--- a/Trabajo_final_PP_VinicioSanchez.docx
+++ b/Trabajo_final_PP_VinicioSanchez.docx
@@ -251,7 +251,7 @@
           <w:sz w:val="28"/>
           <w:lang w:val="es-GT"/>
         </w:rPr>
-        <w:t>Sistema de monitoreo para riego de hortalizas en huertos y jardines basado en  internet de las cosas para</w:t>
+        <w:t xml:space="preserve">Sistema de monitoreo para riego de hortalizas en huertos </w:t>
       </w:r>
       <w:r>
         <w:rPr>
@@ -260,60 +260,56 @@
           <w:sz w:val="28"/>
           <w:lang w:val="es-GT"/>
         </w:rPr>
-        <w:t xml:space="preserve"> aplicaciones Android</w:t>
-      </w:r>
-    </w:p>
-    <w:p>
-      <w:pPr>
-        <w:jc w:val="center"/>
-        <w:rPr>
-          <w:rFonts w:ascii="Times New Roman" w:hAnsi="Times New Roman" w:cs="Times New Roman"/>
-          <w:sz w:val="24"/>
-        </w:rPr>
-      </w:pPr>
-      <w:r>
-        <w:rPr>
-          <w:rFonts w:ascii="Times New Roman" w:hAnsi="Times New Roman" w:cs="Times New Roman"/>
-          <w:sz w:val="24"/>
-        </w:rPr>
-        <w:t>(</w:t>
-      </w:r>
-      <w:r>
-        <w:rPr>
-          <w:rFonts w:ascii="Times New Roman" w:hAnsi="Times New Roman" w:cs="Times New Roman"/>
-          <w:sz w:val="24"/>
-        </w:rPr>
-        <w:t>Tesis de Licenciatura</w:t>
-      </w:r>
-      <w:r>
-        <w:rPr>
-          <w:rFonts w:ascii="Times New Roman" w:hAnsi="Times New Roman" w:cs="Times New Roman"/>
-          <w:sz w:val="24"/>
-        </w:rPr>
-        <w:t>)</w:t>
-      </w:r>
-    </w:p>
-    <w:p>
-      <w:pPr>
-        <w:spacing w:line="240" w:lineRule="auto"/>
-        <w:jc w:val="center"/>
+        <w:t>urbanos</w:t>
+      </w:r>
+      <w:r>
         <w:rPr>
           <w:rFonts w:ascii="Times New Roman" w:hAnsi="Times New Roman" w:cs="Times New Roman"/>
           <w:b/>
           <w:sz w:val="28"/>
-        </w:rPr>
-      </w:pPr>
-    </w:p>
-    <w:p>
-      <w:pPr>
-        <w:spacing w:line="240" w:lineRule="auto"/>
-        <w:jc w:val="center"/>
+          <w:lang w:val="es-GT"/>
+        </w:rPr>
+        <w:t xml:space="preserve"> basado en  internet de las cosas para</w:t>
+      </w:r>
+      <w:r>
         <w:rPr>
           <w:rFonts w:ascii="Times New Roman" w:hAnsi="Times New Roman" w:cs="Times New Roman"/>
           <w:b/>
           <w:sz w:val="28"/>
-        </w:rPr>
-      </w:pPr>
+          <w:lang w:val="es-GT"/>
+        </w:rPr>
+        <w:t xml:space="preserve"> Android</w:t>
+      </w:r>
+    </w:p>
+    <w:p>
+      <w:pPr>
+        <w:jc w:val="center"/>
+        <w:rPr>
+          <w:rFonts w:ascii="Times New Roman" w:hAnsi="Times New Roman" w:cs="Times New Roman"/>
+          <w:sz w:val="24"/>
+        </w:rPr>
+      </w:pPr>
+      <w:r>
+        <w:rPr>
+          <w:rFonts w:ascii="Times New Roman" w:hAnsi="Times New Roman" w:cs="Times New Roman"/>
+          <w:sz w:val="24"/>
+        </w:rPr>
+        <w:t>(</w:t>
+      </w:r>
+      <w:r>
+        <w:rPr>
+          <w:rFonts w:ascii="Times New Roman" w:hAnsi="Times New Roman" w:cs="Times New Roman"/>
+          <w:sz w:val="24"/>
+        </w:rPr>
+        <w:t>Tesis de Licenciatura</w:t>
+      </w:r>
+      <w:r>
+        <w:rPr>
+          <w:rFonts w:ascii="Times New Roman" w:hAnsi="Times New Roman" w:cs="Times New Roman"/>
+          <w:sz w:val="24"/>
+        </w:rPr>
+        <w:t>)</w:t>
+      </w:r>
     </w:p>
     <w:p>
       <w:pPr>
@@ -354,45 +350,6 @@
         <w:jc w:val="center"/>
         <w:rPr>
           <w:rFonts w:ascii="Times New Roman" w:hAnsi="Times New Roman" w:cs="Times New Roman"/>
-          <w:sz w:val="24"/>
-        </w:rPr>
-      </w:pPr>
-    </w:p>
-    <w:p>
-      <w:pPr>
-        <w:spacing w:line="240" w:lineRule="auto"/>
-        <w:jc w:val="center"/>
-        <w:rPr>
-          <w:rFonts w:ascii="Times New Roman" w:hAnsi="Times New Roman" w:cs="Times New Roman"/>
-          <w:sz w:val="24"/>
-          <w:szCs w:val="24"/>
-        </w:rPr>
-      </w:pPr>
-      <w:r>
-        <w:rPr>
-          <w:rFonts w:ascii="Times New Roman" w:hAnsi="Times New Roman" w:cs="Times New Roman"/>
-          <w:sz w:val="24"/>
-          <w:szCs w:val="24"/>
-        </w:rPr>
-        <w:t>Jorge Vinicio Sánchez Aguilar</w:t>
-      </w:r>
-    </w:p>
-    <w:p>
-      <w:pPr>
-        <w:spacing w:line="240" w:lineRule="auto"/>
-        <w:jc w:val="center"/>
-        <w:rPr>
-          <w:rFonts w:ascii="Times New Roman" w:hAnsi="Times New Roman" w:cs="Times New Roman"/>
-          <w:sz w:val="24"/>
-          <w:szCs w:val="24"/>
-        </w:rPr>
-      </w:pPr>
-    </w:p>
-    <w:p>
-      <w:pPr>
-        <w:spacing w:line="240" w:lineRule="auto"/>
-        <w:rPr>
-          <w:rFonts w:ascii="Times New Roman" w:hAnsi="Times New Roman" w:cs="Times New Roman"/>
           <w:b/>
           <w:sz w:val="28"/>
         </w:rPr>
@@ -401,6 +358,7 @@
     <w:p>
       <w:pPr>
         <w:spacing w:line="240" w:lineRule="auto"/>
+        <w:jc w:val="center"/>
         <w:rPr>
           <w:rFonts w:ascii="Times New Roman" w:hAnsi="Times New Roman" w:cs="Times New Roman"/>
           <w:b/>
@@ -411,6 +369,46 @@
     <w:p>
       <w:pPr>
         <w:spacing w:line="240" w:lineRule="auto"/>
+        <w:jc w:val="center"/>
+        <w:rPr>
+          <w:rFonts w:ascii="Times New Roman" w:hAnsi="Times New Roman" w:cs="Times New Roman"/>
+          <w:sz w:val="24"/>
+        </w:rPr>
+      </w:pPr>
+    </w:p>
+    <w:p>
+      <w:pPr>
+        <w:spacing w:line="240" w:lineRule="auto"/>
+        <w:jc w:val="center"/>
+        <w:rPr>
+          <w:rFonts w:ascii="Times New Roman" w:hAnsi="Times New Roman" w:cs="Times New Roman"/>
+          <w:sz w:val="24"/>
+          <w:szCs w:val="24"/>
+        </w:rPr>
+      </w:pPr>
+      <w:r>
+        <w:rPr>
+          <w:rFonts w:ascii="Times New Roman" w:hAnsi="Times New Roman" w:cs="Times New Roman"/>
+          <w:sz w:val="24"/>
+          <w:szCs w:val="24"/>
+        </w:rPr>
+        <w:t>Jorge Vinicio Sánchez Aguilar</w:t>
+      </w:r>
+    </w:p>
+    <w:p>
+      <w:pPr>
+        <w:spacing w:line="240" w:lineRule="auto"/>
+        <w:jc w:val="center"/>
+        <w:rPr>
+          <w:rFonts w:ascii="Times New Roman" w:hAnsi="Times New Roman" w:cs="Times New Roman"/>
+          <w:sz w:val="24"/>
+          <w:szCs w:val="24"/>
+        </w:rPr>
+      </w:pPr>
+    </w:p>
+    <w:p>
+      <w:pPr>
+        <w:spacing w:line="240" w:lineRule="auto"/>
         <w:rPr>
           <w:rFonts w:ascii="Times New Roman" w:hAnsi="Times New Roman" w:cs="Times New Roman"/>
           <w:b/>
@@ -431,7 +429,6 @@
     <w:p>
       <w:pPr>
         <w:spacing w:line="240" w:lineRule="auto"/>
-        <w:jc w:val="center"/>
         <w:rPr>
           <w:rFonts w:ascii="Times New Roman" w:hAnsi="Times New Roman" w:cs="Times New Roman"/>
           <w:b/>
@@ -441,29 +438,7 @@
     </w:p>
     <w:p>
       <w:pPr>
-        <w:jc w:val="center"/>
-        <w:rPr>
-          <w:rFonts w:ascii="Times New Roman" w:hAnsi="Times New Roman" w:cs="Times New Roman"/>
-          <w:sz w:val="24"/>
-        </w:rPr>
-      </w:pPr>
-      <w:r>
-        <w:rPr>
-          <w:rFonts w:ascii="Times New Roman" w:hAnsi="Times New Roman" w:cs="Times New Roman"/>
-          <w:sz w:val="24"/>
-        </w:rPr>
-        <w:t xml:space="preserve">Guatemala, </w:t>
-      </w:r>
-      <w:r>
-        <w:rPr>
-          <w:rFonts w:ascii="Times New Roman" w:hAnsi="Times New Roman" w:cs="Times New Roman"/>
-          <w:sz w:val="24"/>
-        </w:rPr>
-        <w:t>Noviembre de 2019</w:t>
-      </w:r>
-    </w:p>
-    <w:p>
-      <w:pPr>
+        <w:spacing w:line="240" w:lineRule="auto"/>
         <w:rPr>
           <w:rFonts w:ascii="Times New Roman" w:hAnsi="Times New Roman" w:cs="Times New Roman"/>
           <w:b/>
@@ -473,6 +448,7 @@
     </w:p>
     <w:p>
       <w:pPr>
+        <w:spacing w:line="240" w:lineRule="auto"/>
         <w:jc w:val="center"/>
         <w:rPr>
           <w:rFonts w:ascii="Times New Roman" w:hAnsi="Times New Roman" w:cs="Times New Roman"/>
@@ -486,6 +462,28 @@
         <w:jc w:val="center"/>
         <w:rPr>
           <w:rFonts w:ascii="Times New Roman" w:hAnsi="Times New Roman" w:cs="Times New Roman"/>
+          <w:sz w:val="24"/>
+        </w:rPr>
+      </w:pPr>
+      <w:r>
+        <w:rPr>
+          <w:rFonts w:ascii="Times New Roman" w:hAnsi="Times New Roman" w:cs="Times New Roman"/>
+          <w:sz w:val="24"/>
+        </w:rPr>
+        <w:t xml:space="preserve">Guatemala, </w:t>
+      </w:r>
+      <w:r>
+        <w:rPr>
+          <w:rFonts w:ascii="Times New Roman" w:hAnsi="Times New Roman" w:cs="Times New Roman"/>
+          <w:sz w:val="24"/>
+        </w:rPr>
+        <w:t>Noviembre de 2019</w:t>
+      </w:r>
+    </w:p>
+    <w:p>
+      <w:pPr>
+        <w:rPr>
+          <w:rFonts w:ascii="Times New Roman" w:hAnsi="Times New Roman" w:cs="Times New Roman"/>
           <w:b/>
           <w:sz w:val="28"/>
         </w:rPr>
@@ -578,18 +576,58 @@
           <w:rFonts w:ascii="Times New Roman" w:hAnsi="Times New Roman" w:cs="Times New Roman"/>
           <w:b/>
           <w:sz w:val="28"/>
-          <w:szCs w:val="24"/>
-        </w:rPr>
-      </w:pPr>
-      <w:r>
+        </w:rPr>
+      </w:pPr>
+    </w:p>
+    <w:p>
+      <w:pPr>
+        <w:jc w:val="center"/>
         <w:rPr>
           <w:rFonts w:ascii="Times New Roman" w:hAnsi="Times New Roman" w:cs="Times New Roman"/>
           <w:b/>
           <w:sz w:val="28"/>
+        </w:rPr>
+      </w:pPr>
+    </w:p>
+    <w:p>
+      <w:pPr>
+        <w:jc w:val="center"/>
+        <w:rPr>
+          <w:rFonts w:ascii="Times New Roman" w:hAnsi="Times New Roman" w:cs="Times New Roman"/>
+          <w:b/>
+          <w:sz w:val="28"/>
+          <w:szCs w:val="24"/>
+        </w:rPr>
+      </w:pPr>
+      <w:r>
+        <w:rPr>
+          <w:rFonts w:ascii="Times New Roman" w:hAnsi="Times New Roman" w:cs="Times New Roman"/>
+          <w:b/>
+          <w:sz w:val="28"/>
           <w:szCs w:val="24"/>
           <w:lang w:val="es-GT"/>
         </w:rPr>
-        <w:t>Sistema de monitoreo para riego de hortalizas en huertos y jardines basado en  internet de las cosas para aplicaciones Android</w:t>
+        <w:t>Sistema de monitoreo para riego de hortalizas en huertos</w:t>
+      </w:r>
+      <w:r>
+        <w:rPr>
+          <w:rFonts w:ascii="Times New Roman" w:hAnsi="Times New Roman" w:cs="Times New Roman"/>
+          <w:b/>
+          <w:sz w:val="28"/>
+          <w:szCs w:val="24"/>
+          <w:lang w:val="es-GT"/>
+        </w:rPr>
+        <w:t xml:space="preserve"> urbanos</w:t>
+      </w:r>
+      <w:r>
+        <w:rPr>
+          <w:rFonts w:ascii="Times New Roman" w:hAnsi="Times New Roman" w:cs="Times New Roman"/>
+          <w:b/>
+          <w:sz w:val="28"/>
+          <w:szCs w:val="24"/>
+          <w:lang w:val="es-GT"/>
+        </w:rPr>
+        <w:t xml:space="preserve"> basado en  internet de las cosas para Android</w:t>
       </w:r>
       <w:r>
         <w:rPr>
@@ -2164,6 +2202,9 @@
             </w:tabs>
             <w:rPr>
               <w:noProof/>
+              <w:sz w:val="22"/>
+              <w:szCs w:val="22"/>
+              <w:lang w:val="es-GT" w:eastAsia="es-GT"/>
             </w:rPr>
           </w:pPr>
           <w:r>
@@ -2199,7 +2240,7 @@
             </w:rPr>
             <w:fldChar w:fldCharType="separate"/>
           </w:r>
-          <w:hyperlink w:anchor="_Toc16083999" w:history="1">
+          <w:hyperlink w:anchor="_Toc16866875" w:history="1">
             <w:r>
               <w:rPr>
                 <w:rStyle w:val="Hipervnculo"/>
@@ -2226,7 +2267,7 @@
                 <w:noProof/>
                 <w:webHidden/>
               </w:rPr>
-              <w:instrText xml:space="preserve"> PAGEREF _Toc16083999 \h </w:instrText>
+              <w:instrText xml:space="preserve"> PAGEREF _Toc16866875 \h </w:instrText>
             </w:r>
             <w:r>
               <w:rPr>
@@ -2265,15 +2306,18 @@
             </w:tabs>
             <w:rPr>
               <w:noProof/>
+              <w:sz w:val="22"/>
+              <w:szCs w:val="22"/>
+              <w:lang w:val="es-GT" w:eastAsia="es-GT"/>
             </w:rPr>
           </w:pPr>
-          <w:hyperlink w:anchor="_Toc16084000" w:history="1">
+          <w:hyperlink w:anchor="_Toc16866876" w:history="1">
             <w:r>
               <w:rPr>
                 <w:rStyle w:val="Hipervnculo"/>
                 <w:noProof/>
               </w:rPr>
-              <w:t>Introduccion</w:t>
+              <w:t>Introducción</w:t>
             </w:r>
             <w:r>
               <w:rPr>
@@ -2294,7 +2338,7 @@
                 <w:noProof/>
                 <w:webHidden/>
               </w:rPr>
-              <w:instrText xml:space="preserve"> PAGEREF _Toc16084000 \h </w:instrText>
+              <w:instrText xml:space="preserve"> PAGEREF _Toc16866876 \h </w:instrText>
             </w:r>
             <w:r>
               <w:rPr>
@@ -2315,6 +2359,1163 @@
                 <w:webHidden/>
               </w:rPr>
               <w:t>ii</w:t>
+            </w:r>
+            <w:r>
+              <w:rPr>
+                <w:noProof/>
+                <w:webHidden/>
+              </w:rPr>
+              <w:fldChar w:fldCharType="end"/>
+            </w:r>
+          </w:hyperlink>
+        </w:p>
+        <w:p>
+          <w:pPr>
+            <w:pStyle w:val="TDC1"/>
+            <w:tabs>
+              <w:tab w:val="right" w:leader="dot" w:pos="9395"/>
+            </w:tabs>
+            <w:rPr>
+              <w:noProof/>
+              <w:sz w:val="22"/>
+              <w:szCs w:val="22"/>
+              <w:lang w:val="es-GT" w:eastAsia="es-GT"/>
+            </w:rPr>
+          </w:pPr>
+          <w:hyperlink w:anchor="_Toc16866877" w:history="1">
+            <w:r>
+              <w:rPr>
+                <w:rStyle w:val="Hipervnculo"/>
+                <w:noProof/>
+              </w:rPr>
+              <w:t>Capítulo 1</w:t>
+            </w:r>
+            <w:r>
+              <w:rPr>
+                <w:noProof/>
+                <w:webHidden/>
+              </w:rPr>
+              <w:tab/>
+            </w:r>
+            <w:r>
+              <w:rPr>
+                <w:noProof/>
+                <w:webHidden/>
+              </w:rPr>
+              <w:fldChar w:fldCharType="begin"/>
+            </w:r>
+            <w:r>
+              <w:rPr>
+                <w:noProof/>
+                <w:webHidden/>
+              </w:rPr>
+              <w:instrText xml:space="preserve"> PAGEREF _Toc16866877 \h </w:instrText>
+            </w:r>
+            <w:r>
+              <w:rPr>
+                <w:noProof/>
+                <w:webHidden/>
+              </w:rPr>
+            </w:r>
+            <w:r>
+              <w:rPr>
+                <w:noProof/>
+                <w:webHidden/>
+              </w:rPr>
+              <w:fldChar w:fldCharType="separate"/>
+            </w:r>
+            <w:r>
+              <w:rPr>
+                <w:noProof/>
+                <w:webHidden/>
+              </w:rPr>
+              <w:t>1</w:t>
+            </w:r>
+            <w:r>
+              <w:rPr>
+                <w:noProof/>
+                <w:webHidden/>
+              </w:rPr>
+              <w:fldChar w:fldCharType="end"/>
+            </w:r>
+          </w:hyperlink>
+        </w:p>
+        <w:p>
+          <w:pPr>
+            <w:pStyle w:val="TDC1"/>
+            <w:tabs>
+              <w:tab w:val="right" w:leader="dot" w:pos="9395"/>
+            </w:tabs>
+            <w:rPr>
+              <w:noProof/>
+              <w:sz w:val="22"/>
+              <w:szCs w:val="22"/>
+              <w:lang w:val="es-GT" w:eastAsia="es-GT"/>
+            </w:rPr>
+          </w:pPr>
+          <w:hyperlink w:anchor="_Toc16866878" w:history="1">
+            <w:r>
+              <w:rPr>
+                <w:rStyle w:val="Hipervnculo"/>
+                <w:noProof/>
+              </w:rPr>
+              <w:t>Marco Contextual</w:t>
+            </w:r>
+            <w:r>
+              <w:rPr>
+                <w:noProof/>
+                <w:webHidden/>
+              </w:rPr>
+              <w:tab/>
+            </w:r>
+            <w:r>
+              <w:rPr>
+                <w:noProof/>
+                <w:webHidden/>
+              </w:rPr>
+              <w:fldChar w:fldCharType="begin"/>
+            </w:r>
+            <w:r>
+              <w:rPr>
+                <w:noProof/>
+                <w:webHidden/>
+              </w:rPr>
+              <w:instrText xml:space="preserve"> PAGEREF _Toc16866878 \h </w:instrText>
+            </w:r>
+            <w:r>
+              <w:rPr>
+                <w:noProof/>
+                <w:webHidden/>
+              </w:rPr>
+            </w:r>
+            <w:r>
+              <w:rPr>
+                <w:noProof/>
+                <w:webHidden/>
+              </w:rPr>
+              <w:fldChar w:fldCharType="separate"/>
+            </w:r>
+            <w:r>
+              <w:rPr>
+                <w:noProof/>
+                <w:webHidden/>
+              </w:rPr>
+              <w:t>1</w:t>
+            </w:r>
+            <w:r>
+              <w:rPr>
+                <w:noProof/>
+                <w:webHidden/>
+              </w:rPr>
+              <w:fldChar w:fldCharType="end"/>
+            </w:r>
+          </w:hyperlink>
+        </w:p>
+        <w:p>
+          <w:pPr>
+            <w:pStyle w:val="TDC2"/>
+            <w:tabs>
+              <w:tab w:val="left" w:pos="880"/>
+              <w:tab w:val="right" w:leader="dot" w:pos="9395"/>
+            </w:tabs>
+            <w:rPr>
+              <w:noProof/>
+              <w:sz w:val="22"/>
+              <w:szCs w:val="22"/>
+              <w:lang w:val="es-GT" w:eastAsia="es-GT"/>
+            </w:rPr>
+          </w:pPr>
+          <w:hyperlink w:anchor="_Toc16866879" w:history="1">
+            <w:r>
+              <w:rPr>
+                <w:rStyle w:val="Hipervnculo"/>
+                <w:noProof/>
+              </w:rPr>
+              <w:t>1.1</w:t>
+            </w:r>
+            <w:r>
+              <w:rPr>
+                <w:noProof/>
+                <w:sz w:val="22"/>
+                <w:szCs w:val="22"/>
+                <w:lang w:val="es-GT" w:eastAsia="es-GT"/>
+              </w:rPr>
+              <w:tab/>
+            </w:r>
+            <w:r>
+              <w:rPr>
+                <w:rStyle w:val="Hipervnculo"/>
+                <w:noProof/>
+              </w:rPr>
+              <w:t>Antecedentes</w:t>
+            </w:r>
+            <w:r>
+              <w:rPr>
+                <w:noProof/>
+                <w:webHidden/>
+              </w:rPr>
+              <w:tab/>
+            </w:r>
+            <w:r>
+              <w:rPr>
+                <w:noProof/>
+                <w:webHidden/>
+              </w:rPr>
+              <w:fldChar w:fldCharType="begin"/>
+            </w:r>
+            <w:r>
+              <w:rPr>
+                <w:noProof/>
+                <w:webHidden/>
+              </w:rPr>
+              <w:instrText xml:space="preserve"> PAGEREF _Toc16866879 \h </w:instrText>
+            </w:r>
+            <w:r>
+              <w:rPr>
+                <w:noProof/>
+                <w:webHidden/>
+              </w:rPr>
+            </w:r>
+            <w:r>
+              <w:rPr>
+                <w:noProof/>
+                <w:webHidden/>
+              </w:rPr>
+              <w:fldChar w:fldCharType="separate"/>
+            </w:r>
+            <w:r>
+              <w:rPr>
+                <w:noProof/>
+                <w:webHidden/>
+              </w:rPr>
+              <w:t>1</w:t>
+            </w:r>
+            <w:r>
+              <w:rPr>
+                <w:noProof/>
+                <w:webHidden/>
+              </w:rPr>
+              <w:fldChar w:fldCharType="end"/>
+            </w:r>
+          </w:hyperlink>
+        </w:p>
+        <w:p>
+          <w:pPr>
+            <w:pStyle w:val="TDC2"/>
+            <w:tabs>
+              <w:tab w:val="left" w:pos="880"/>
+              <w:tab w:val="right" w:leader="dot" w:pos="9395"/>
+            </w:tabs>
+            <w:rPr>
+              <w:noProof/>
+              <w:sz w:val="22"/>
+              <w:szCs w:val="22"/>
+              <w:lang w:val="es-GT" w:eastAsia="es-GT"/>
+            </w:rPr>
+          </w:pPr>
+          <w:hyperlink w:anchor="_Toc16866880" w:history="1">
+            <w:r>
+              <w:rPr>
+                <w:rStyle w:val="Hipervnculo"/>
+                <w:noProof/>
+              </w:rPr>
+              <w:t>1.2</w:t>
+            </w:r>
+            <w:r>
+              <w:rPr>
+                <w:noProof/>
+                <w:sz w:val="22"/>
+                <w:szCs w:val="22"/>
+                <w:lang w:val="es-GT" w:eastAsia="es-GT"/>
+              </w:rPr>
+              <w:tab/>
+            </w:r>
+            <w:r>
+              <w:rPr>
+                <w:rStyle w:val="Hipervnculo"/>
+                <w:noProof/>
+              </w:rPr>
+              <w:t>Planteamiento del problema</w:t>
+            </w:r>
+            <w:r>
+              <w:rPr>
+                <w:noProof/>
+                <w:webHidden/>
+              </w:rPr>
+              <w:tab/>
+            </w:r>
+            <w:r>
+              <w:rPr>
+                <w:noProof/>
+                <w:webHidden/>
+              </w:rPr>
+              <w:fldChar w:fldCharType="begin"/>
+            </w:r>
+            <w:r>
+              <w:rPr>
+                <w:noProof/>
+                <w:webHidden/>
+              </w:rPr>
+              <w:instrText xml:space="preserve"> PAGEREF _Toc16866880 \h </w:instrText>
+            </w:r>
+            <w:r>
+              <w:rPr>
+                <w:noProof/>
+                <w:webHidden/>
+              </w:rPr>
+            </w:r>
+            <w:r>
+              <w:rPr>
+                <w:noProof/>
+                <w:webHidden/>
+              </w:rPr>
+              <w:fldChar w:fldCharType="separate"/>
+            </w:r>
+            <w:r>
+              <w:rPr>
+                <w:noProof/>
+                <w:webHidden/>
+              </w:rPr>
+              <w:t>2</w:t>
+            </w:r>
+            <w:r>
+              <w:rPr>
+                <w:noProof/>
+                <w:webHidden/>
+              </w:rPr>
+              <w:fldChar w:fldCharType="end"/>
+            </w:r>
+          </w:hyperlink>
+        </w:p>
+        <w:p>
+          <w:pPr>
+            <w:pStyle w:val="TDC2"/>
+            <w:tabs>
+              <w:tab w:val="left" w:pos="880"/>
+              <w:tab w:val="right" w:leader="dot" w:pos="9395"/>
+            </w:tabs>
+            <w:rPr>
+              <w:noProof/>
+              <w:sz w:val="22"/>
+              <w:szCs w:val="22"/>
+              <w:lang w:val="es-GT" w:eastAsia="es-GT"/>
+            </w:rPr>
+          </w:pPr>
+          <w:hyperlink w:anchor="_Toc16866881" w:history="1">
+            <w:r>
+              <w:rPr>
+                <w:rStyle w:val="Hipervnculo"/>
+                <w:noProof/>
+              </w:rPr>
+              <w:t>1.3</w:t>
+            </w:r>
+            <w:r>
+              <w:rPr>
+                <w:noProof/>
+                <w:sz w:val="22"/>
+                <w:szCs w:val="22"/>
+                <w:lang w:val="es-GT" w:eastAsia="es-GT"/>
+              </w:rPr>
+              <w:tab/>
+            </w:r>
+            <w:r>
+              <w:rPr>
+                <w:rStyle w:val="Hipervnculo"/>
+                <w:noProof/>
+              </w:rPr>
+              <w:t>Pregunta de la investigación</w:t>
+            </w:r>
+            <w:r>
+              <w:rPr>
+                <w:noProof/>
+                <w:webHidden/>
+              </w:rPr>
+              <w:tab/>
+            </w:r>
+            <w:r>
+              <w:rPr>
+                <w:noProof/>
+                <w:webHidden/>
+              </w:rPr>
+              <w:fldChar w:fldCharType="begin"/>
+            </w:r>
+            <w:r>
+              <w:rPr>
+                <w:noProof/>
+                <w:webHidden/>
+              </w:rPr>
+              <w:instrText xml:space="preserve"> PAGEREF _Toc16866881 \h </w:instrText>
+            </w:r>
+            <w:r>
+              <w:rPr>
+                <w:noProof/>
+                <w:webHidden/>
+              </w:rPr>
+            </w:r>
+            <w:r>
+              <w:rPr>
+                <w:noProof/>
+                <w:webHidden/>
+              </w:rPr>
+              <w:fldChar w:fldCharType="separate"/>
+            </w:r>
+            <w:r>
+              <w:rPr>
+                <w:noProof/>
+                <w:webHidden/>
+              </w:rPr>
+              <w:t>2</w:t>
+            </w:r>
+            <w:r>
+              <w:rPr>
+                <w:noProof/>
+                <w:webHidden/>
+              </w:rPr>
+              <w:fldChar w:fldCharType="end"/>
+            </w:r>
+          </w:hyperlink>
+        </w:p>
+        <w:p>
+          <w:pPr>
+            <w:pStyle w:val="TDC2"/>
+            <w:tabs>
+              <w:tab w:val="left" w:pos="880"/>
+              <w:tab w:val="right" w:leader="dot" w:pos="9395"/>
+            </w:tabs>
+            <w:rPr>
+              <w:noProof/>
+              <w:sz w:val="22"/>
+              <w:szCs w:val="22"/>
+              <w:lang w:val="es-GT" w:eastAsia="es-GT"/>
+            </w:rPr>
+          </w:pPr>
+          <w:hyperlink w:anchor="_Toc16866882" w:history="1">
+            <w:r>
+              <w:rPr>
+                <w:rStyle w:val="Hipervnculo"/>
+                <w:noProof/>
+              </w:rPr>
+              <w:t>1.4</w:t>
+            </w:r>
+            <w:r>
+              <w:rPr>
+                <w:noProof/>
+                <w:sz w:val="22"/>
+                <w:szCs w:val="22"/>
+                <w:lang w:val="es-GT" w:eastAsia="es-GT"/>
+              </w:rPr>
+              <w:tab/>
+            </w:r>
+            <w:r>
+              <w:rPr>
+                <w:rStyle w:val="Hipervnculo"/>
+                <w:noProof/>
+              </w:rPr>
+              <w:t>Justificación</w:t>
+            </w:r>
+            <w:r>
+              <w:rPr>
+                <w:noProof/>
+                <w:webHidden/>
+              </w:rPr>
+              <w:tab/>
+            </w:r>
+            <w:r>
+              <w:rPr>
+                <w:noProof/>
+                <w:webHidden/>
+              </w:rPr>
+              <w:fldChar w:fldCharType="begin"/>
+            </w:r>
+            <w:r>
+              <w:rPr>
+                <w:noProof/>
+                <w:webHidden/>
+              </w:rPr>
+              <w:instrText xml:space="preserve"> PAGEREF _Toc16866882 \h </w:instrText>
+            </w:r>
+            <w:r>
+              <w:rPr>
+                <w:noProof/>
+                <w:webHidden/>
+              </w:rPr>
+            </w:r>
+            <w:r>
+              <w:rPr>
+                <w:noProof/>
+                <w:webHidden/>
+              </w:rPr>
+              <w:fldChar w:fldCharType="separate"/>
+            </w:r>
+            <w:r>
+              <w:rPr>
+                <w:noProof/>
+                <w:webHidden/>
+              </w:rPr>
+              <w:t>2</w:t>
+            </w:r>
+            <w:r>
+              <w:rPr>
+                <w:noProof/>
+                <w:webHidden/>
+              </w:rPr>
+              <w:fldChar w:fldCharType="end"/>
+            </w:r>
+          </w:hyperlink>
+        </w:p>
+        <w:p>
+          <w:pPr>
+            <w:pStyle w:val="TDC2"/>
+            <w:tabs>
+              <w:tab w:val="left" w:pos="880"/>
+              <w:tab w:val="right" w:leader="dot" w:pos="9395"/>
+            </w:tabs>
+            <w:rPr>
+              <w:noProof/>
+              <w:sz w:val="22"/>
+              <w:szCs w:val="22"/>
+              <w:lang w:val="es-GT" w:eastAsia="es-GT"/>
+            </w:rPr>
+          </w:pPr>
+          <w:hyperlink w:anchor="_Toc16866883" w:history="1">
+            <w:r>
+              <w:rPr>
+                <w:rStyle w:val="Hipervnculo"/>
+                <w:noProof/>
+              </w:rPr>
+              <w:t>1.5</w:t>
+            </w:r>
+            <w:r>
+              <w:rPr>
+                <w:noProof/>
+                <w:sz w:val="22"/>
+                <w:szCs w:val="22"/>
+                <w:lang w:val="es-GT" w:eastAsia="es-GT"/>
+              </w:rPr>
+              <w:tab/>
+            </w:r>
+            <w:r>
+              <w:rPr>
+                <w:rStyle w:val="Hipervnculo"/>
+                <w:noProof/>
+              </w:rPr>
+              <w:t>Importancia de la investigación</w:t>
+            </w:r>
+            <w:r>
+              <w:rPr>
+                <w:noProof/>
+                <w:webHidden/>
+              </w:rPr>
+              <w:tab/>
+            </w:r>
+            <w:r>
+              <w:rPr>
+                <w:noProof/>
+                <w:webHidden/>
+              </w:rPr>
+              <w:fldChar w:fldCharType="begin"/>
+            </w:r>
+            <w:r>
+              <w:rPr>
+                <w:noProof/>
+                <w:webHidden/>
+              </w:rPr>
+              <w:instrText xml:space="preserve"> PAGEREF _Toc16866883 \h </w:instrText>
+            </w:r>
+            <w:r>
+              <w:rPr>
+                <w:noProof/>
+                <w:webHidden/>
+              </w:rPr>
+            </w:r>
+            <w:r>
+              <w:rPr>
+                <w:noProof/>
+                <w:webHidden/>
+              </w:rPr>
+              <w:fldChar w:fldCharType="separate"/>
+            </w:r>
+            <w:r>
+              <w:rPr>
+                <w:noProof/>
+                <w:webHidden/>
+              </w:rPr>
+              <w:t>2</w:t>
+            </w:r>
+            <w:r>
+              <w:rPr>
+                <w:noProof/>
+                <w:webHidden/>
+              </w:rPr>
+              <w:fldChar w:fldCharType="end"/>
+            </w:r>
+          </w:hyperlink>
+        </w:p>
+        <w:p>
+          <w:pPr>
+            <w:pStyle w:val="TDC2"/>
+            <w:tabs>
+              <w:tab w:val="left" w:pos="880"/>
+              <w:tab w:val="right" w:leader="dot" w:pos="9395"/>
+            </w:tabs>
+            <w:rPr>
+              <w:noProof/>
+              <w:sz w:val="22"/>
+              <w:szCs w:val="22"/>
+              <w:lang w:val="es-GT" w:eastAsia="es-GT"/>
+            </w:rPr>
+          </w:pPr>
+          <w:hyperlink w:anchor="_Toc16866884" w:history="1">
+            <w:r>
+              <w:rPr>
+                <w:rStyle w:val="Hipervnculo"/>
+                <w:noProof/>
+              </w:rPr>
+              <w:t>1.6</w:t>
+            </w:r>
+            <w:r>
+              <w:rPr>
+                <w:noProof/>
+                <w:sz w:val="22"/>
+                <w:szCs w:val="22"/>
+                <w:lang w:val="es-GT" w:eastAsia="es-GT"/>
+              </w:rPr>
+              <w:tab/>
+            </w:r>
+            <w:r>
+              <w:rPr>
+                <w:rStyle w:val="Hipervnculo"/>
+                <w:noProof/>
+              </w:rPr>
+              <w:t>Objetivos</w:t>
+            </w:r>
+            <w:r>
+              <w:rPr>
+                <w:noProof/>
+                <w:webHidden/>
+              </w:rPr>
+              <w:tab/>
+            </w:r>
+            <w:r>
+              <w:rPr>
+                <w:noProof/>
+                <w:webHidden/>
+              </w:rPr>
+              <w:fldChar w:fldCharType="begin"/>
+            </w:r>
+            <w:r>
+              <w:rPr>
+                <w:noProof/>
+                <w:webHidden/>
+              </w:rPr>
+              <w:instrText xml:space="preserve"> PAGEREF _Toc16866884 \h </w:instrText>
+            </w:r>
+            <w:r>
+              <w:rPr>
+                <w:noProof/>
+                <w:webHidden/>
+              </w:rPr>
+            </w:r>
+            <w:r>
+              <w:rPr>
+                <w:noProof/>
+                <w:webHidden/>
+              </w:rPr>
+              <w:fldChar w:fldCharType="separate"/>
+            </w:r>
+            <w:r>
+              <w:rPr>
+                <w:noProof/>
+                <w:webHidden/>
+              </w:rPr>
+              <w:t>2</w:t>
+            </w:r>
+            <w:r>
+              <w:rPr>
+                <w:noProof/>
+                <w:webHidden/>
+              </w:rPr>
+              <w:fldChar w:fldCharType="end"/>
+            </w:r>
+          </w:hyperlink>
+        </w:p>
+        <w:p>
+          <w:pPr>
+            <w:pStyle w:val="TDC3"/>
+            <w:tabs>
+              <w:tab w:val="left" w:pos="1320"/>
+              <w:tab w:val="right" w:leader="dot" w:pos="9395"/>
+            </w:tabs>
+            <w:rPr>
+              <w:noProof/>
+            </w:rPr>
+          </w:pPr>
+          <w:hyperlink w:anchor="_Toc16866885" w:history="1">
+            <w:r>
+              <w:rPr>
+                <w:rStyle w:val="Hipervnculo"/>
+                <w:noProof/>
+              </w:rPr>
+              <w:t>1.6.1</w:t>
+            </w:r>
+            <w:r>
+              <w:rPr>
+                <w:noProof/>
+              </w:rPr>
+              <w:tab/>
+            </w:r>
+            <w:r>
+              <w:rPr>
+                <w:rStyle w:val="Hipervnculo"/>
+                <w:noProof/>
+              </w:rPr>
+              <w:t>Objetivo general</w:t>
+            </w:r>
+            <w:r>
+              <w:rPr>
+                <w:noProof/>
+                <w:webHidden/>
+              </w:rPr>
+              <w:tab/>
+            </w:r>
+            <w:r>
+              <w:rPr>
+                <w:noProof/>
+                <w:webHidden/>
+              </w:rPr>
+              <w:fldChar w:fldCharType="begin"/>
+            </w:r>
+            <w:r>
+              <w:rPr>
+                <w:noProof/>
+                <w:webHidden/>
+              </w:rPr>
+              <w:instrText xml:space="preserve"> PAGEREF _Toc16866885 \h </w:instrText>
+            </w:r>
+            <w:r>
+              <w:rPr>
+                <w:noProof/>
+                <w:webHidden/>
+              </w:rPr>
+            </w:r>
+            <w:r>
+              <w:rPr>
+                <w:noProof/>
+                <w:webHidden/>
+              </w:rPr>
+              <w:fldChar w:fldCharType="separate"/>
+            </w:r>
+            <w:r>
+              <w:rPr>
+                <w:noProof/>
+                <w:webHidden/>
+              </w:rPr>
+              <w:t>2</w:t>
+            </w:r>
+            <w:r>
+              <w:rPr>
+                <w:noProof/>
+                <w:webHidden/>
+              </w:rPr>
+              <w:fldChar w:fldCharType="end"/>
+            </w:r>
+          </w:hyperlink>
+        </w:p>
+        <w:p>
+          <w:pPr>
+            <w:pStyle w:val="TDC3"/>
+            <w:tabs>
+              <w:tab w:val="left" w:pos="1320"/>
+              <w:tab w:val="right" w:leader="dot" w:pos="9395"/>
+            </w:tabs>
+            <w:rPr>
+              <w:noProof/>
+            </w:rPr>
+          </w:pPr>
+          <w:hyperlink w:anchor="_Toc16866886" w:history="1">
+            <w:r>
+              <w:rPr>
+                <w:rStyle w:val="Hipervnculo"/>
+                <w:noProof/>
+              </w:rPr>
+              <w:t>1.6.2</w:t>
+            </w:r>
+            <w:r>
+              <w:rPr>
+                <w:noProof/>
+              </w:rPr>
+              <w:tab/>
+            </w:r>
+            <w:r>
+              <w:rPr>
+                <w:rStyle w:val="Hipervnculo"/>
+                <w:noProof/>
+              </w:rPr>
+              <w:t>Objetivos específicos</w:t>
+            </w:r>
+            <w:r>
+              <w:rPr>
+                <w:noProof/>
+                <w:webHidden/>
+              </w:rPr>
+              <w:tab/>
+            </w:r>
+            <w:r>
+              <w:rPr>
+                <w:noProof/>
+                <w:webHidden/>
+              </w:rPr>
+              <w:fldChar w:fldCharType="begin"/>
+            </w:r>
+            <w:r>
+              <w:rPr>
+                <w:noProof/>
+                <w:webHidden/>
+              </w:rPr>
+              <w:instrText xml:space="preserve"> PAGEREF _Toc16866886 \h </w:instrText>
+            </w:r>
+            <w:r>
+              <w:rPr>
+                <w:noProof/>
+                <w:webHidden/>
+              </w:rPr>
+            </w:r>
+            <w:r>
+              <w:rPr>
+                <w:noProof/>
+                <w:webHidden/>
+              </w:rPr>
+              <w:fldChar w:fldCharType="separate"/>
+            </w:r>
+            <w:r>
+              <w:rPr>
+                <w:noProof/>
+                <w:webHidden/>
+              </w:rPr>
+              <w:t>3</w:t>
+            </w:r>
+            <w:r>
+              <w:rPr>
+                <w:noProof/>
+                <w:webHidden/>
+              </w:rPr>
+              <w:fldChar w:fldCharType="end"/>
+            </w:r>
+          </w:hyperlink>
+        </w:p>
+        <w:p>
+          <w:pPr>
+            <w:pStyle w:val="TDC2"/>
+            <w:tabs>
+              <w:tab w:val="left" w:pos="880"/>
+              <w:tab w:val="right" w:leader="dot" w:pos="9395"/>
+            </w:tabs>
+            <w:rPr>
+              <w:noProof/>
+              <w:sz w:val="22"/>
+              <w:szCs w:val="22"/>
+              <w:lang w:val="es-GT" w:eastAsia="es-GT"/>
+            </w:rPr>
+          </w:pPr>
+          <w:hyperlink w:anchor="_Toc16866887" w:history="1">
+            <w:r>
+              <w:rPr>
+                <w:rStyle w:val="Hipervnculo"/>
+                <w:noProof/>
+              </w:rPr>
+              <w:t>1.7</w:t>
+            </w:r>
+            <w:r>
+              <w:rPr>
+                <w:noProof/>
+                <w:sz w:val="22"/>
+                <w:szCs w:val="22"/>
+                <w:lang w:val="es-GT" w:eastAsia="es-GT"/>
+              </w:rPr>
+              <w:tab/>
+            </w:r>
+            <w:r>
+              <w:rPr>
+                <w:rStyle w:val="Hipervnculo"/>
+                <w:noProof/>
+              </w:rPr>
+              <w:t>Alcance y límites de la investigación</w:t>
+            </w:r>
+            <w:r>
+              <w:rPr>
+                <w:noProof/>
+                <w:webHidden/>
+              </w:rPr>
+              <w:tab/>
+            </w:r>
+            <w:r>
+              <w:rPr>
+                <w:noProof/>
+                <w:webHidden/>
+              </w:rPr>
+              <w:fldChar w:fldCharType="begin"/>
+            </w:r>
+            <w:r>
+              <w:rPr>
+                <w:noProof/>
+                <w:webHidden/>
+              </w:rPr>
+              <w:instrText xml:space="preserve"> PAGEREF _Toc16866887 \h </w:instrText>
+            </w:r>
+            <w:r>
+              <w:rPr>
+                <w:noProof/>
+                <w:webHidden/>
+              </w:rPr>
+            </w:r>
+            <w:r>
+              <w:rPr>
+                <w:noProof/>
+                <w:webHidden/>
+              </w:rPr>
+              <w:fldChar w:fldCharType="separate"/>
+            </w:r>
+            <w:r>
+              <w:rPr>
+                <w:noProof/>
+                <w:webHidden/>
+              </w:rPr>
+              <w:t>3</w:t>
+            </w:r>
+            <w:r>
+              <w:rPr>
+                <w:noProof/>
+                <w:webHidden/>
+              </w:rPr>
+              <w:fldChar w:fldCharType="end"/>
+            </w:r>
+          </w:hyperlink>
+        </w:p>
+        <w:p>
+          <w:pPr>
+            <w:pStyle w:val="TDC3"/>
+            <w:tabs>
+              <w:tab w:val="left" w:pos="1320"/>
+              <w:tab w:val="right" w:leader="dot" w:pos="9395"/>
+            </w:tabs>
+            <w:rPr>
+              <w:noProof/>
+            </w:rPr>
+          </w:pPr>
+          <w:hyperlink w:anchor="_Toc16866888" w:history="1">
+            <w:r>
+              <w:rPr>
+                <w:rStyle w:val="Hipervnculo"/>
+                <w:noProof/>
+              </w:rPr>
+              <w:t>1.7.1</w:t>
+            </w:r>
+            <w:r>
+              <w:rPr>
+                <w:noProof/>
+              </w:rPr>
+              <w:tab/>
+            </w:r>
+            <w:r>
+              <w:rPr>
+                <w:rStyle w:val="Hipervnculo"/>
+                <w:noProof/>
+              </w:rPr>
+              <w:t>Alcance</w:t>
+            </w:r>
+            <w:r>
+              <w:rPr>
+                <w:noProof/>
+                <w:webHidden/>
+              </w:rPr>
+              <w:tab/>
+            </w:r>
+            <w:r>
+              <w:rPr>
+                <w:noProof/>
+                <w:webHidden/>
+              </w:rPr>
+              <w:fldChar w:fldCharType="begin"/>
+            </w:r>
+            <w:r>
+              <w:rPr>
+                <w:noProof/>
+                <w:webHidden/>
+              </w:rPr>
+              <w:instrText xml:space="preserve"> PAGEREF _Toc16866888 \h </w:instrText>
+            </w:r>
+            <w:r>
+              <w:rPr>
+                <w:noProof/>
+                <w:webHidden/>
+              </w:rPr>
+            </w:r>
+            <w:r>
+              <w:rPr>
+                <w:noProof/>
+                <w:webHidden/>
+              </w:rPr>
+              <w:fldChar w:fldCharType="separate"/>
+            </w:r>
+            <w:r>
+              <w:rPr>
+                <w:noProof/>
+                <w:webHidden/>
+              </w:rPr>
+              <w:t>3</w:t>
+            </w:r>
+            <w:r>
+              <w:rPr>
+                <w:noProof/>
+                <w:webHidden/>
+              </w:rPr>
+              <w:fldChar w:fldCharType="end"/>
+            </w:r>
+          </w:hyperlink>
+        </w:p>
+        <w:p>
+          <w:pPr>
+            <w:pStyle w:val="TDC3"/>
+            <w:tabs>
+              <w:tab w:val="left" w:pos="1320"/>
+              <w:tab w:val="right" w:leader="dot" w:pos="9395"/>
+            </w:tabs>
+            <w:rPr>
+              <w:noProof/>
+            </w:rPr>
+          </w:pPr>
+          <w:hyperlink w:anchor="_Toc16866889" w:history="1">
+            <w:r>
+              <w:rPr>
+                <w:rStyle w:val="Hipervnculo"/>
+                <w:noProof/>
+              </w:rPr>
+              <w:t>1.7.2</w:t>
+            </w:r>
+            <w:r>
+              <w:rPr>
+                <w:noProof/>
+              </w:rPr>
+              <w:tab/>
+            </w:r>
+            <w:r>
+              <w:rPr>
+                <w:rStyle w:val="Hipervnculo"/>
+                <w:noProof/>
+              </w:rPr>
+              <w:t>Limites</w:t>
+            </w:r>
+            <w:r>
+              <w:rPr>
+                <w:noProof/>
+                <w:webHidden/>
+              </w:rPr>
+              <w:tab/>
+            </w:r>
+            <w:r>
+              <w:rPr>
+                <w:noProof/>
+                <w:webHidden/>
+              </w:rPr>
+              <w:fldChar w:fldCharType="begin"/>
+            </w:r>
+            <w:r>
+              <w:rPr>
+                <w:noProof/>
+                <w:webHidden/>
+              </w:rPr>
+              <w:instrText xml:space="preserve"> PAGEREF _Toc16866889 \h </w:instrText>
+            </w:r>
+            <w:r>
+              <w:rPr>
+                <w:noProof/>
+                <w:webHidden/>
+              </w:rPr>
+            </w:r>
+            <w:r>
+              <w:rPr>
+                <w:noProof/>
+                <w:webHidden/>
+              </w:rPr>
+              <w:fldChar w:fldCharType="separate"/>
+            </w:r>
+            <w:r>
+              <w:rPr>
+                <w:noProof/>
+                <w:webHidden/>
+              </w:rPr>
+              <w:t>3</w:t>
+            </w:r>
+            <w:r>
+              <w:rPr>
+                <w:noProof/>
+                <w:webHidden/>
+              </w:rPr>
+              <w:fldChar w:fldCharType="end"/>
+            </w:r>
+          </w:hyperlink>
+        </w:p>
+        <w:p>
+          <w:pPr>
+            <w:pStyle w:val="TDC1"/>
+            <w:tabs>
+              <w:tab w:val="right" w:leader="dot" w:pos="9395"/>
+            </w:tabs>
+            <w:rPr>
+              <w:noProof/>
+              <w:sz w:val="22"/>
+              <w:szCs w:val="22"/>
+              <w:lang w:val="es-GT" w:eastAsia="es-GT"/>
+            </w:rPr>
+          </w:pPr>
+          <w:hyperlink w:anchor="_Toc16866890" w:history="1">
+            <w:r>
+              <w:rPr>
+                <w:rStyle w:val="Hipervnculo"/>
+                <w:noProof/>
+              </w:rPr>
+              <w:t>Referencias</w:t>
+            </w:r>
+            <w:r>
+              <w:rPr>
+                <w:noProof/>
+                <w:webHidden/>
+              </w:rPr>
+              <w:tab/>
+            </w:r>
+            <w:r>
+              <w:rPr>
+                <w:noProof/>
+                <w:webHidden/>
+              </w:rPr>
+              <w:fldChar w:fldCharType="begin"/>
+            </w:r>
+            <w:r>
+              <w:rPr>
+                <w:noProof/>
+                <w:webHidden/>
+              </w:rPr>
+              <w:instrText xml:space="preserve"> PAGEREF _Toc16866890 \h </w:instrText>
+            </w:r>
+            <w:r>
+              <w:rPr>
+                <w:noProof/>
+                <w:webHidden/>
+              </w:rPr>
+            </w:r>
+            <w:r>
+              <w:rPr>
+                <w:noProof/>
+                <w:webHidden/>
+              </w:rPr>
+              <w:fldChar w:fldCharType="separate"/>
+            </w:r>
+            <w:r>
+              <w:rPr>
+                <w:noProof/>
+                <w:webHidden/>
+              </w:rPr>
+              <w:t>4</w:t>
             </w:r>
             <w:r>
               <w:rPr>
@@ -2356,12 +3557,103 @@
           <w:szCs w:val="24"/>
         </w:rPr>
       </w:pPr>
-      <w:r>
-        <w:rPr>
-          <w:rFonts w:ascii="Times New Roman" w:hAnsi="Times New Roman" w:cs="Times New Roman"/>
-          <w:sz w:val="24"/>
-          <w:szCs w:val="24"/>
-        </w:rPr>
+    </w:p>
+    <w:p>
+      <w:pPr>
+        <w:jc w:val="center"/>
+        <w:rPr>
+          <w:rFonts w:ascii="Times New Roman" w:hAnsi="Times New Roman" w:cs="Times New Roman"/>
+          <w:sz w:val="24"/>
+          <w:szCs w:val="24"/>
+        </w:rPr>
+      </w:pPr>
+    </w:p>
+    <w:p>
+      <w:pPr>
+        <w:jc w:val="center"/>
+        <w:rPr>
+          <w:rFonts w:ascii="Times New Roman" w:hAnsi="Times New Roman" w:cs="Times New Roman"/>
+          <w:sz w:val="24"/>
+          <w:szCs w:val="24"/>
+        </w:rPr>
+      </w:pPr>
+    </w:p>
+    <w:p>
+      <w:pPr>
+        <w:jc w:val="center"/>
+        <w:rPr>
+          <w:rFonts w:ascii="Times New Roman" w:hAnsi="Times New Roman" w:cs="Times New Roman"/>
+          <w:sz w:val="24"/>
+          <w:szCs w:val="24"/>
+        </w:rPr>
+      </w:pPr>
+    </w:p>
+    <w:p>
+      <w:pPr>
+        <w:jc w:val="center"/>
+        <w:rPr>
+          <w:rFonts w:ascii="Times New Roman" w:hAnsi="Times New Roman" w:cs="Times New Roman"/>
+          <w:sz w:val="24"/>
+          <w:szCs w:val="24"/>
+        </w:rPr>
+      </w:pPr>
+    </w:p>
+    <w:p>
+      <w:pPr>
+        <w:jc w:val="center"/>
+        <w:rPr>
+          <w:rFonts w:ascii="Times New Roman" w:hAnsi="Times New Roman" w:cs="Times New Roman"/>
+          <w:sz w:val="24"/>
+          <w:szCs w:val="24"/>
+        </w:rPr>
+      </w:pPr>
+    </w:p>
+    <w:p>
+      <w:pPr>
+        <w:jc w:val="center"/>
+        <w:rPr>
+          <w:rFonts w:ascii="Times New Roman" w:hAnsi="Times New Roman" w:cs="Times New Roman"/>
+          <w:sz w:val="24"/>
+          <w:szCs w:val="24"/>
+        </w:rPr>
+      </w:pPr>
+    </w:p>
+    <w:p>
+      <w:pPr>
+        <w:jc w:val="center"/>
+        <w:rPr>
+          <w:rFonts w:ascii="Times New Roman" w:hAnsi="Times New Roman" w:cs="Times New Roman"/>
+          <w:sz w:val="24"/>
+          <w:szCs w:val="24"/>
+        </w:rPr>
+      </w:pPr>
+    </w:p>
+    <w:p>
+      <w:pPr>
+        <w:jc w:val="center"/>
+        <w:rPr>
+          <w:rFonts w:ascii="Times New Roman" w:hAnsi="Times New Roman" w:cs="Times New Roman"/>
+          <w:sz w:val="24"/>
+          <w:szCs w:val="24"/>
+        </w:rPr>
+      </w:pPr>
+    </w:p>
+    <w:p>
+      <w:pPr>
+        <w:jc w:val="center"/>
+        <w:rPr>
+          <w:rFonts w:ascii="Times New Roman" w:hAnsi="Times New Roman" w:cs="Times New Roman"/>
+          <w:sz w:val="24"/>
+          <w:szCs w:val="24"/>
+        </w:rPr>
+      </w:pPr>
+      <w:r>
+        <w:rPr>
+          <w:rFonts w:ascii="Times New Roman" w:hAnsi="Times New Roman" w:cs="Times New Roman"/>
+          <w:sz w:val="24"/>
+          <w:szCs w:val="24"/>
+        </w:rPr>
+        <w:lastRenderedPageBreak/>
         <w:t>Índice de ilustraciones</w:t>
       </w:r>
     </w:p>
@@ -2402,96 +3694,6 @@
         </w:rPr>
         <w:t xml:space="preserve">Índice de tablas </w:t>
       </w:r>
-    </w:p>
-    <w:p>
-      <w:pPr>
-        <w:jc w:val="center"/>
-        <w:rPr>
-          <w:rFonts w:ascii="Times New Roman" w:hAnsi="Times New Roman" w:cs="Times New Roman"/>
-          <w:sz w:val="24"/>
-          <w:szCs w:val="24"/>
-        </w:rPr>
-      </w:pPr>
-    </w:p>
-    <w:p>
-      <w:pPr>
-        <w:jc w:val="center"/>
-        <w:rPr>
-          <w:rFonts w:ascii="Times New Roman" w:hAnsi="Times New Roman" w:cs="Times New Roman"/>
-          <w:sz w:val="24"/>
-          <w:szCs w:val="24"/>
-        </w:rPr>
-      </w:pPr>
-    </w:p>
-    <w:p>
-      <w:pPr>
-        <w:jc w:val="center"/>
-        <w:rPr>
-          <w:rFonts w:ascii="Times New Roman" w:hAnsi="Times New Roman" w:cs="Times New Roman"/>
-          <w:sz w:val="24"/>
-          <w:szCs w:val="24"/>
-        </w:rPr>
-      </w:pPr>
-    </w:p>
-    <w:p>
-      <w:pPr>
-        <w:jc w:val="center"/>
-        <w:rPr>
-          <w:rFonts w:ascii="Times New Roman" w:hAnsi="Times New Roman" w:cs="Times New Roman"/>
-          <w:sz w:val="24"/>
-          <w:szCs w:val="24"/>
-        </w:rPr>
-      </w:pPr>
-    </w:p>
-    <w:p>
-      <w:pPr>
-        <w:jc w:val="center"/>
-        <w:rPr>
-          <w:rFonts w:ascii="Times New Roman" w:hAnsi="Times New Roman" w:cs="Times New Roman"/>
-          <w:sz w:val="24"/>
-          <w:szCs w:val="24"/>
-        </w:rPr>
-      </w:pPr>
-    </w:p>
-    <w:p>
-      <w:pPr>
-        <w:jc w:val="center"/>
-        <w:rPr>
-          <w:rFonts w:ascii="Times New Roman" w:hAnsi="Times New Roman" w:cs="Times New Roman"/>
-          <w:sz w:val="24"/>
-          <w:szCs w:val="24"/>
-        </w:rPr>
-      </w:pPr>
-    </w:p>
-    <w:p>
-      <w:pPr>
-        <w:jc w:val="center"/>
-        <w:rPr>
-          <w:rFonts w:ascii="Times New Roman" w:hAnsi="Times New Roman" w:cs="Times New Roman"/>
-          <w:sz w:val="24"/>
-          <w:szCs w:val="24"/>
-        </w:rPr>
-      </w:pPr>
-    </w:p>
-    <w:p>
-      <w:pPr>
-        <w:jc w:val="center"/>
-        <w:rPr>
-          <w:rFonts w:ascii="Times New Roman" w:hAnsi="Times New Roman" w:cs="Times New Roman"/>
-          <w:sz w:val="24"/>
-          <w:szCs w:val="24"/>
-        </w:rPr>
-      </w:pPr>
-    </w:p>
-    <w:p>
-      <w:pPr>
-        <w:jc w:val="center"/>
-        <w:rPr>
-          <w:rFonts w:ascii="Times New Roman" w:hAnsi="Times New Roman" w:cs="Times New Roman"/>
-          <w:sz w:val="24"/>
-          <w:szCs w:val="24"/>
-        </w:rPr>
-      </w:pPr>
     </w:p>
     <w:p>
       <w:pPr>
@@ -2663,7 +3865,7 @@
       <w:pPr>
         <w:pStyle w:val="Ttulo1"/>
       </w:pPr>
-      <w:bookmarkStart w:id="0" w:name="_Toc16083999"/>
+      <w:bookmarkStart w:id="0" w:name="_Toc16866875"/>
       <w:r>
         <w:lastRenderedPageBreak/>
         <w:t>Resumen</w:t>
@@ -2930,9 +4132,14 @@
       <w:pPr>
         <w:pStyle w:val="Ttulo1"/>
       </w:pPr>
+      <w:bookmarkStart w:id="1" w:name="_Toc16866876"/>
       <w:r>
         <w:lastRenderedPageBreak/>
-        <w:t xml:space="preserve">Introducción </w:t>
+        <w:t>Introducción</w:t>
+      </w:r>
+      <w:bookmarkEnd w:id="1"/>
+      <w:r>
+        <w:t xml:space="preserve"> </w:t>
       </w:r>
     </w:p>
     <w:p>
@@ -3223,36 +4430,42 @@
       <w:pPr>
         <w:pStyle w:val="Ttulo1"/>
       </w:pPr>
-      <w:proofErr w:type="spellStart"/>
+      <w:bookmarkStart w:id="2" w:name="_Toc16866877"/>
       <w:r>
         <w:lastRenderedPageBreak/>
-        <w:t>Capitulo</w:t>
-      </w:r>
-      <w:proofErr w:type="spellEnd"/>
+        <w:t>Capítulo</w:t>
+      </w:r>
       <w:r>
         <w:t xml:space="preserve"> 1</w:t>
       </w:r>
+      <w:bookmarkEnd w:id="2"/>
     </w:p>
     <w:p>
       <w:pPr>
         <w:pStyle w:val="Ttulo1"/>
       </w:pPr>
+      <w:bookmarkStart w:id="3" w:name="_Toc16866878"/>
       <w:r>
         <w:t>Marco Contextual</w:t>
       </w:r>
-    </w:p>
+      <w:bookmarkEnd w:id="3"/>
+    </w:p>
+    <w:p/>
     <w:p>
       <w:pPr>
         <w:pStyle w:val="Ttulo2"/>
       </w:pPr>
+      <w:bookmarkStart w:id="4" w:name="_Toc16866879"/>
       <w:r>
         <w:t>Antecedentes</w:t>
       </w:r>
+      <w:bookmarkEnd w:id="4"/>
     </w:p>
     <w:p>
       <w:pPr>
         <w:pStyle w:val="Prrafodelista"/>
         <w:ind w:left="0"/>
+        <w:jc w:val="both"/>
         <w:rPr>
           <w:rFonts w:ascii="Times New Roman" w:hAnsi="Times New Roman" w:cs="Times New Roman"/>
           <w:sz w:val="24"/>
@@ -3260,8 +4473,6 @@
           <w:lang w:val="es-GT"/>
         </w:rPr>
       </w:pPr>
-      <w:bookmarkStart w:id="1" w:name="_GoBack"/>
-      <w:bookmarkEnd w:id="1"/>
       <w:r>
         <w:rPr>
           <w:rFonts w:ascii="Times New Roman" w:hAnsi="Times New Roman" w:cs="Times New Roman"/>
@@ -3292,8 +4503,92 @@
           <w:sz w:val="24"/>
           <w:szCs w:val="24"/>
         </w:rPr>
-        <w:t xml:space="preserve"> según</w:t>
-      </w:r>
+        <w:t xml:space="preserve">. </w:t>
+      </w:r>
+      <w:r>
+        <w:rPr>
+          <w:rFonts w:ascii="Times New Roman" w:hAnsi="Times New Roman" w:cs="Times New Roman"/>
+          <w:sz w:val="24"/>
+          <w:szCs w:val="24"/>
+          <w:lang w:val="es-GT"/>
+        </w:rPr>
+        <w:t>Los informes</w:t>
+      </w:r>
+      <w:r>
+        <w:rPr>
+          <w:rFonts w:ascii="Times New Roman" w:hAnsi="Times New Roman" w:cs="Times New Roman"/>
+          <w:sz w:val="24"/>
+          <w:szCs w:val="24"/>
+          <w:lang w:val="es-GT"/>
+        </w:rPr>
+        <w:t xml:space="preserve"> Digital in </w:t>
+      </w:r>
+      <w:r>
+        <w:rPr>
+          <w:rFonts w:ascii="Times New Roman" w:hAnsi="Times New Roman" w:cs="Times New Roman"/>
+          <w:sz w:val="24"/>
+          <w:szCs w:val="24"/>
+          <w:lang w:val="es-GT"/>
+        </w:rPr>
+        <w:t xml:space="preserve">2019 </w:t>
+      </w:r>
+      <w:sdt>
+        <w:sdtPr>
+          <w:rPr>
+            <w:rFonts w:ascii="Times New Roman" w:hAnsi="Times New Roman" w:cs="Times New Roman"/>
+            <w:sz w:val="24"/>
+            <w:szCs w:val="24"/>
+          </w:rPr>
+          <w:id w:val="-468672050"/>
+          <w:citation/>
+        </w:sdtPr>
+        <w:sdtEndPr/>
+        <w:sdtContent>
+          <w:r>
+            <w:rPr>
+              <w:rFonts w:ascii="Times New Roman" w:hAnsi="Times New Roman" w:cs="Times New Roman"/>
+              <w:sz w:val="24"/>
+              <w:szCs w:val="24"/>
+            </w:rPr>
+            <w:fldChar w:fldCharType="begin"/>
+          </w:r>
+          <w:r>
+            <w:rPr>
+              <w:rFonts w:ascii="Times New Roman" w:hAnsi="Times New Roman" w:cs="Times New Roman"/>
+              <w:sz w:val="24"/>
+              <w:szCs w:val="24"/>
+              <w:lang w:val="es-GT"/>
+            </w:rPr>
+            <w:instrText xml:space="preserve"> CITATION WeA19 \l 4106 </w:instrText>
+          </w:r>
+          <w:r>
+            <w:rPr>
+              <w:rFonts w:ascii="Times New Roman" w:hAnsi="Times New Roman" w:cs="Times New Roman"/>
+              <w:sz w:val="24"/>
+              <w:szCs w:val="24"/>
+            </w:rPr>
+            <w:fldChar w:fldCharType="separate"/>
+          </w:r>
+          <w:r>
+            <w:rPr>
+              <w:rFonts w:ascii="Times New Roman" w:hAnsi="Times New Roman" w:cs="Times New Roman"/>
+              <w:noProof/>
+              <w:sz w:val="24"/>
+              <w:szCs w:val="24"/>
+              <w:lang w:val="es-GT"/>
+            </w:rPr>
+            <w:t>(We Are Social, 2019)</w:t>
+          </w:r>
+          <w:r>
+            <w:rPr>
+              <w:rFonts w:ascii="Times New Roman" w:hAnsi="Times New Roman" w:cs="Times New Roman"/>
+              <w:sz w:val="24"/>
+              <w:szCs w:val="24"/>
+            </w:rPr>
+            <w:fldChar w:fldCharType="end"/>
+          </w:r>
+        </w:sdtContent>
+      </w:sdt>
       <w:r>
         <w:rPr>
           <w:rFonts w:ascii="Times New Roman" w:hAnsi="Times New Roman" w:cs="Times New Roman"/>
@@ -3307,11 +4602,108 @@
           <w:rFonts w:ascii="Times New Roman" w:hAnsi="Times New Roman" w:cs="Times New Roman"/>
           <w:sz w:val="24"/>
           <w:szCs w:val="24"/>
+        </w:rPr>
+        <w:t xml:space="preserve"> revelan que existen </w:t>
+      </w:r>
+      <w:r>
+        <w:rPr>
+          <w:rFonts w:ascii="Times New Roman" w:hAnsi="Times New Roman" w:cs="Times New Roman"/>
+          <w:sz w:val="24"/>
+          <w:szCs w:val="24"/>
+          <w:lang w:val="es-ES"/>
+        </w:rPr>
+        <w:t xml:space="preserve">5.112 mil millones de usuarios móviles únicos </w:t>
+      </w:r>
+      <w:r>
+        <w:rPr>
+          <w:rFonts w:ascii="Times New Roman" w:hAnsi="Times New Roman" w:cs="Times New Roman"/>
+          <w:sz w:val="24"/>
+          <w:szCs w:val="24"/>
+          <w:lang w:val="es-ES"/>
+        </w:rPr>
+        <w:t xml:space="preserve"> en el mundo, hay </w:t>
+      </w:r>
+      <w:r>
+        <w:rPr>
+          <w:rFonts w:ascii="Times New Roman" w:hAnsi="Times New Roman" w:cs="Times New Roman"/>
+          <w:sz w:val="24"/>
+          <w:szCs w:val="24"/>
+          <w:lang w:val="es-ES"/>
+        </w:rPr>
+        <w:t>8.842 mil millones de conexiones móviles</w:t>
+      </w:r>
+      <w:r>
+        <w:rPr>
+          <w:rFonts w:ascii="Times New Roman" w:hAnsi="Times New Roman" w:cs="Times New Roman"/>
+          <w:sz w:val="24"/>
+          <w:szCs w:val="24"/>
+          <w:lang w:val="es-ES"/>
+        </w:rPr>
+        <w:t xml:space="preserve"> lo que equivale a un </w:t>
+      </w:r>
+      <w:r>
+        <w:rPr>
+          <w:rFonts w:ascii="Times New Roman" w:hAnsi="Times New Roman" w:cs="Times New Roman"/>
+          <w:sz w:val="24"/>
+          <w:szCs w:val="24"/>
+          <w:lang w:val="es-ES"/>
+        </w:rPr>
+        <w:t xml:space="preserve">115% de conexiones móviles </w:t>
+      </w:r>
+      <w:r>
+        <w:rPr>
+          <w:rFonts w:ascii="Times New Roman" w:hAnsi="Times New Roman" w:cs="Times New Roman"/>
+          <w:sz w:val="24"/>
+          <w:szCs w:val="24"/>
+          <w:lang w:val="es-ES"/>
+        </w:rPr>
+        <w:t xml:space="preserve">con respecto a la </w:t>
+      </w:r>
+      <w:r>
+        <w:rPr>
+          <w:rFonts w:ascii="Times New Roman" w:hAnsi="Times New Roman" w:cs="Times New Roman"/>
+          <w:sz w:val="24"/>
+          <w:szCs w:val="24"/>
+          <w:lang w:val="es-ES"/>
+        </w:rPr>
+        <w:t xml:space="preserve"> población total</w:t>
+      </w:r>
+      <w:r>
+        <w:rPr>
+          <w:rFonts w:ascii="Times New Roman" w:hAnsi="Times New Roman" w:cs="Times New Roman"/>
+          <w:sz w:val="24"/>
+          <w:szCs w:val="24"/>
+          <w:lang w:val="es-ES"/>
+        </w:rPr>
+        <w:t xml:space="preserve"> lo que se traduce en </w:t>
+      </w:r>
+      <w:r>
+        <w:rPr>
+          <w:rFonts w:ascii="Times New Roman" w:hAnsi="Times New Roman" w:cs="Times New Roman"/>
+          <w:sz w:val="24"/>
+          <w:szCs w:val="24"/>
+          <w:lang w:val="es-ES"/>
+        </w:rPr>
+        <w:t>1.73 conexiones por usuario móvil único</w:t>
+      </w:r>
+      <w:r>
+        <w:rPr>
+          <w:rFonts w:ascii="Times New Roman" w:hAnsi="Times New Roman" w:cs="Times New Roman"/>
+          <w:sz w:val="24"/>
+          <w:szCs w:val="24"/>
+          <w:lang w:val="es-ES"/>
+        </w:rPr>
+        <w:t xml:space="preserve">, a </w:t>
+      </w:r>
+      <w:r>
+        <w:rPr>
+          <w:rFonts w:ascii="Times New Roman" w:hAnsi="Times New Roman" w:cs="Times New Roman"/>
+          <w:sz w:val="24"/>
+          <w:szCs w:val="24"/>
           <w:lang w:val="es-GT"/>
         </w:rPr>
-        <w:t xml:space="preserve">Los informes de 2019 de </w:t>
-      </w:r>
-      <w:proofErr w:type="spellStart"/>
+        <w:t>un ritmo de más de 11 usuarios nuevos por segundo, lo que resulta en</w:t>
+      </w:r>
       <w:r>
         <w:rPr>
           <w:rFonts w:ascii="Times New Roman" w:hAnsi="Times New Roman" w:cs="Times New Roman"/>
@@ -3319,9 +4711,8 @@
           <w:szCs w:val="24"/>
           <w:lang w:val="es-GT"/>
         </w:rPr>
-        <w:t>Hootsuite</w:t>
-      </w:r>
-      <w:proofErr w:type="spellEnd"/>
+        <w:t xml:space="preserve"> un</w:t>
+      </w:r>
       <w:r>
         <w:rPr>
           <w:rFonts w:ascii="Times New Roman" w:hAnsi="Times New Roman" w:cs="Times New Roman"/>
@@ -3329,33 +4720,14 @@
           <w:szCs w:val="24"/>
           <w:lang w:val="es-GT"/>
         </w:rPr>
-        <w:t xml:space="preserve"> y </w:t>
-      </w:r>
-      <w:proofErr w:type="spellStart"/>
-      <w:r>
-        <w:rPr>
-          <w:rFonts w:ascii="Times New Roman" w:hAnsi="Times New Roman" w:cs="Times New Roman"/>
-          <w:sz w:val="24"/>
-          <w:szCs w:val="24"/>
-          <w:lang w:val="es-GT"/>
-        </w:rPr>
-        <w:t>We</w:t>
-      </w:r>
-      <w:proofErr w:type="spellEnd"/>
-      <w:r>
-        <w:rPr>
-          <w:rFonts w:ascii="Times New Roman" w:hAnsi="Times New Roman" w:cs="Times New Roman"/>
-          <w:sz w:val="24"/>
-          <w:szCs w:val="24"/>
-          <w:lang w:val="es-GT"/>
-        </w:rPr>
-        <w:t xml:space="preserve"> Are Social revelan.</w:t>
+        <w:t xml:space="preserve"> impresionante total de un millón de usuarios nuevos cada día. </w:t>
       </w:r>
     </w:p>
     <w:p>
       <w:pPr>
         <w:pStyle w:val="Prrafodelista"/>
         <w:ind w:left="0"/>
+        <w:jc w:val="both"/>
         <w:rPr>
           <w:rFonts w:ascii="Times New Roman" w:hAnsi="Times New Roman" w:cs="Times New Roman"/>
           <w:sz w:val="24"/>
@@ -3363,130 +4735,258 @@
           <w:lang w:val="es-GT"/>
         </w:rPr>
       </w:pPr>
-      <w:r>
-        <w:rPr>
-          <w:rFonts w:ascii="Times New Roman" w:hAnsi="Times New Roman" w:cs="Times New Roman"/>
-          <w:sz w:val="24"/>
-          <w:szCs w:val="24"/>
-        </w:rPr>
-        <w:t xml:space="preserve"> </w:t>
-      </w:r>
-      <w:r>
-        <w:rPr>
-          <w:rFonts w:ascii="Times New Roman" w:hAnsi="Times New Roman" w:cs="Times New Roman"/>
-          <w:sz w:val="24"/>
-          <w:szCs w:val="24"/>
-          <w:lang w:val="es-ES"/>
-        </w:rPr>
-        <w:t>5.112 mil millones de usuarios móviles únicos (cualquier tipo de teléfono)</w:t>
-      </w:r>
-      <w:r>
-        <w:rPr>
-          <w:rFonts w:ascii="Times New Roman" w:hAnsi="Times New Roman" w:cs="Times New Roman"/>
-          <w:sz w:val="24"/>
-          <w:szCs w:val="24"/>
-          <w:lang w:val="es-ES"/>
-        </w:rPr>
-        <w:br/>
-        <w:t>8.842 mil millones de conexiones móviles</w:t>
-      </w:r>
-      <w:r>
-        <w:rPr>
-          <w:rFonts w:ascii="Times New Roman" w:hAnsi="Times New Roman" w:cs="Times New Roman"/>
-          <w:sz w:val="24"/>
-          <w:szCs w:val="24"/>
-          <w:lang w:val="es-ES"/>
-        </w:rPr>
-        <w:br/>
-        <w:t>115% de conexiones móviles como porcentaje de la población total</w:t>
-      </w:r>
-      <w:r>
-        <w:rPr>
-          <w:rFonts w:ascii="Times New Roman" w:hAnsi="Times New Roman" w:cs="Times New Roman"/>
-          <w:sz w:val="24"/>
-          <w:szCs w:val="24"/>
-          <w:lang w:val="es-ES"/>
-        </w:rPr>
-        <w:br/>
-        <w:t>1.73 número promedio de conexiones por usuario móvil único</w:t>
-      </w:r>
     </w:p>
     <w:p>
       <w:pPr>
         <w:pStyle w:val="Prrafodelista"/>
         <w:ind w:left="0"/>
-        <w:rPr>
-          <w:rFonts w:ascii="Times New Roman" w:hAnsi="Times New Roman" w:cs="Times New Roman"/>
-          <w:sz w:val="24"/>
-          <w:szCs w:val="24"/>
-          <w:lang w:val="es-GT"/>
-        </w:rPr>
-      </w:pPr>
-      <w:r>
-        <w:rPr>
-          <w:rFonts w:ascii="Times New Roman" w:hAnsi="Times New Roman" w:cs="Times New Roman"/>
-          <w:sz w:val="24"/>
-          <w:szCs w:val="24"/>
-          <w:lang w:val="es-GT"/>
-        </w:rPr>
-        <w:t>Usuarios de internet en 2019</w:t>
+        <w:jc w:val="both"/>
+        <w:rPr>
+          <w:rFonts w:ascii="Times New Roman" w:hAnsi="Times New Roman" w:cs="Times New Roman"/>
+          <w:sz w:val="24"/>
+          <w:szCs w:val="24"/>
+        </w:rPr>
+      </w:pPr>
+      <w:r>
+        <w:rPr>
+          <w:rFonts w:ascii="Times New Roman" w:hAnsi="Times New Roman" w:cs="Times New Roman"/>
+          <w:sz w:val="24"/>
+          <w:szCs w:val="24"/>
+        </w:rPr>
+        <w:t xml:space="preserve">Estos dispositivos </w:t>
+      </w:r>
+      <w:r>
+        <w:rPr>
+          <w:rFonts w:ascii="Times New Roman" w:hAnsi="Times New Roman" w:cs="Times New Roman"/>
+          <w:sz w:val="24"/>
+          <w:szCs w:val="24"/>
+        </w:rPr>
+        <w:t xml:space="preserve"> envían información, la analizan, se </w:t>
+      </w:r>
+      <w:r>
+        <w:rPr>
+          <w:rFonts w:ascii="Times New Roman" w:hAnsi="Times New Roman" w:cs="Times New Roman"/>
+          <w:sz w:val="24"/>
+          <w:szCs w:val="24"/>
+        </w:rPr>
+        <w:t>comunican</w:t>
+      </w:r>
+      <w:r>
+        <w:rPr>
+          <w:rFonts w:ascii="Times New Roman" w:hAnsi="Times New Roman" w:cs="Times New Roman"/>
+          <w:sz w:val="24"/>
+          <w:szCs w:val="24"/>
+        </w:rPr>
+        <w:t xml:space="preserve"> con otros dispositivos;</w:t>
+      </w:r>
+      <w:r>
+        <w:rPr>
+          <w:rFonts w:ascii="Times New Roman" w:hAnsi="Times New Roman" w:cs="Times New Roman"/>
+          <w:sz w:val="24"/>
+          <w:szCs w:val="24"/>
+        </w:rPr>
+        <w:t xml:space="preserve"> cuando se habla de dispositivos móviles no son únicamente teléfonos celulares, sino plumas, pulseras, relojes, automóviles, semáforos, marcapasos, televisores cámaras y otros sensores</w:t>
+      </w:r>
+      <w:r>
+        <w:rPr>
+          <w:rFonts w:ascii="Times New Roman" w:hAnsi="Times New Roman" w:cs="Times New Roman"/>
+          <w:sz w:val="24"/>
+          <w:szCs w:val="24"/>
+        </w:rPr>
+        <w:t>.</w:t>
       </w:r>
     </w:p>
     <w:p>
       <w:pPr>
         <w:pStyle w:val="Prrafodelista"/>
         <w:ind w:left="0"/>
-        <w:rPr>
-          <w:rFonts w:ascii="Times New Roman" w:hAnsi="Times New Roman" w:cs="Times New Roman"/>
-          <w:sz w:val="24"/>
-          <w:szCs w:val="24"/>
-          <w:lang w:val="es-GT"/>
-        </w:rPr>
-      </w:pPr>
-      <w:proofErr w:type="gramStart"/>
-      <w:r>
-        <w:rPr>
-          <w:rFonts w:ascii="Times New Roman" w:hAnsi="Times New Roman" w:cs="Times New Roman"/>
-          <w:sz w:val="24"/>
-          <w:szCs w:val="24"/>
-          <w:lang w:val="es-GT"/>
-        </w:rPr>
-        <w:t>a</w:t>
-      </w:r>
-      <w:proofErr w:type="gramEnd"/>
-      <w:r>
-        <w:rPr>
-          <w:rFonts w:ascii="Times New Roman" w:hAnsi="Times New Roman" w:cs="Times New Roman"/>
-          <w:sz w:val="24"/>
-          <w:szCs w:val="24"/>
-          <w:lang w:val="es-GT"/>
-        </w:rPr>
-        <w:t xml:space="preserve"> un ritmo de más de 11 usuarios nuevos por segundo, lo que resulta en ese impresionante total de un millón de usuarios nuevos cada día. </w:t>
-      </w:r>
+        <w:jc w:val="both"/>
+        <w:rPr>
+          <w:rFonts w:ascii="Times New Roman" w:hAnsi="Times New Roman" w:cs="Times New Roman"/>
+          <w:sz w:val="24"/>
+          <w:szCs w:val="24"/>
+        </w:rPr>
+      </w:pPr>
     </w:p>
     <w:p>
       <w:pPr>
         <w:pStyle w:val="Prrafodelista"/>
         <w:ind w:left="0"/>
-        <w:rPr>
-          <w:rFonts w:ascii="Times New Roman" w:hAnsi="Times New Roman" w:cs="Times New Roman"/>
-          <w:sz w:val="24"/>
-          <w:szCs w:val="24"/>
-        </w:rPr>
-      </w:pPr>
-      <w:r>
-        <w:rPr>
-          <w:rFonts w:ascii="Times New Roman" w:hAnsi="Times New Roman" w:cs="Times New Roman"/>
-          <w:sz w:val="24"/>
-          <w:szCs w:val="24"/>
-        </w:rPr>
-        <w:t>Estos dispositivos supervisan, comunican, evalúan y en algunos casos se ajustan automáticamente a los datos que se recopilan y transmiten.</w:t>
+        <w:jc w:val="both"/>
+        <w:rPr>
+          <w:rFonts w:ascii="Times New Roman" w:hAnsi="Times New Roman" w:cs="Times New Roman"/>
+          <w:sz w:val="24"/>
+          <w:szCs w:val="24"/>
+        </w:rPr>
+      </w:pPr>
+      <w:r>
+        <w:rPr>
+          <w:rFonts w:ascii="Times New Roman" w:hAnsi="Times New Roman" w:cs="Times New Roman"/>
+          <w:sz w:val="24"/>
+          <w:szCs w:val="24"/>
+        </w:rPr>
+        <w:t xml:space="preserve">Todos estos dispositivos “cosas” </w:t>
+      </w:r>
+      <w:r>
+        <w:rPr>
+          <w:rFonts w:ascii="Times New Roman" w:hAnsi="Times New Roman" w:cs="Times New Roman"/>
+          <w:sz w:val="24"/>
+          <w:szCs w:val="24"/>
+        </w:rPr>
+        <w:t xml:space="preserve"> </w:t>
+      </w:r>
+      <w:r>
+        <w:rPr>
+          <w:rFonts w:ascii="Times New Roman" w:hAnsi="Times New Roman" w:cs="Times New Roman"/>
+          <w:sz w:val="24"/>
+          <w:szCs w:val="24"/>
+        </w:rPr>
+        <w:t xml:space="preserve">conectadas en línea </w:t>
+      </w:r>
+      <w:r>
+        <w:rPr>
+          <w:rFonts w:ascii="Times New Roman" w:hAnsi="Times New Roman" w:cs="Times New Roman"/>
+          <w:sz w:val="24"/>
+          <w:szCs w:val="24"/>
+        </w:rPr>
+        <w:t>o a otros dispositivos</w:t>
+      </w:r>
+      <w:r>
+        <w:rPr>
+          <w:rFonts w:ascii="Times New Roman" w:hAnsi="Times New Roman" w:cs="Times New Roman"/>
+          <w:sz w:val="24"/>
+          <w:szCs w:val="24"/>
+        </w:rPr>
+        <w:t>;</w:t>
+      </w:r>
+      <w:r>
+        <w:rPr>
+          <w:rFonts w:ascii="Times New Roman" w:hAnsi="Times New Roman" w:cs="Times New Roman"/>
+          <w:sz w:val="24"/>
+          <w:szCs w:val="24"/>
+        </w:rPr>
+        <w:t xml:space="preserve">  estos objetos inteligentes son las “cosas” del internet de las cosas</w:t>
+      </w:r>
+      <w:r>
+        <w:rPr>
+          <w:rFonts w:ascii="Times New Roman" w:hAnsi="Times New Roman" w:cs="Times New Roman"/>
+          <w:sz w:val="24"/>
+          <w:szCs w:val="24"/>
+        </w:rPr>
+        <w:t xml:space="preserve"> (</w:t>
+      </w:r>
+      <w:proofErr w:type="spellStart"/>
+      <w:r>
+        <w:rPr>
+          <w:rFonts w:ascii="Times New Roman" w:hAnsi="Times New Roman" w:cs="Times New Roman"/>
+          <w:sz w:val="24"/>
+          <w:szCs w:val="24"/>
+        </w:rPr>
+        <w:t>IoT</w:t>
+      </w:r>
+      <w:proofErr w:type="spellEnd"/>
+      <w:r>
+        <w:rPr>
+          <w:rFonts w:ascii="Times New Roman" w:hAnsi="Times New Roman" w:cs="Times New Roman"/>
+          <w:sz w:val="24"/>
+          <w:szCs w:val="24"/>
+        </w:rPr>
+        <w:t xml:space="preserve"> por sus sig</w:t>
+      </w:r>
+      <w:r>
+        <w:rPr>
+          <w:rFonts w:ascii="Times New Roman" w:hAnsi="Times New Roman" w:cs="Times New Roman"/>
+          <w:sz w:val="24"/>
+          <w:szCs w:val="24"/>
+        </w:rPr>
+        <w:t>las en inglés)</w:t>
+      </w:r>
+      <w:r>
+        <w:rPr>
+          <w:rFonts w:ascii="Times New Roman" w:hAnsi="Times New Roman" w:cs="Times New Roman"/>
+          <w:sz w:val="24"/>
+          <w:szCs w:val="24"/>
+        </w:rPr>
+        <w:t>,</w:t>
+      </w:r>
+      <w:r>
+        <w:rPr>
+          <w:rFonts w:ascii="Times New Roman" w:hAnsi="Times New Roman" w:cs="Times New Roman"/>
+          <w:sz w:val="24"/>
+          <w:szCs w:val="24"/>
+        </w:rPr>
+        <w:t xml:space="preserve"> se espera que </w:t>
+      </w:r>
+      <w:r>
+        <w:rPr>
+          <w:rFonts w:ascii="Times New Roman" w:hAnsi="Times New Roman" w:cs="Times New Roman"/>
+          <w:sz w:val="24"/>
+          <w:szCs w:val="24"/>
+        </w:rPr>
+        <w:t>más</w:t>
+      </w:r>
+      <w:r>
+        <w:rPr>
+          <w:rFonts w:ascii="Times New Roman" w:hAnsi="Times New Roman" w:cs="Times New Roman"/>
+          <w:sz w:val="24"/>
+          <w:szCs w:val="24"/>
+        </w:rPr>
+        <w:t xml:space="preserve"> dispositivos estén conectados en el futuro</w:t>
+      </w:r>
+      <w:r>
+        <w:rPr>
+          <w:rFonts w:ascii="Times New Roman" w:hAnsi="Times New Roman" w:cs="Times New Roman"/>
+          <w:sz w:val="24"/>
+          <w:szCs w:val="24"/>
+        </w:rPr>
+        <w:t>,</w:t>
+      </w:r>
+      <w:r>
+        <w:rPr>
+          <w:rFonts w:ascii="Times New Roman" w:hAnsi="Times New Roman" w:cs="Times New Roman"/>
+          <w:sz w:val="24"/>
+          <w:szCs w:val="24"/>
+        </w:rPr>
+        <w:t xml:space="preserve"> </w:t>
+      </w:r>
+      <w:r>
+        <w:rPr>
+          <w:rFonts w:ascii="Times New Roman" w:hAnsi="Times New Roman" w:cs="Times New Roman"/>
+          <w:sz w:val="24"/>
+          <w:szCs w:val="24"/>
+        </w:rPr>
+        <w:t xml:space="preserve"> </w:t>
+      </w:r>
+      <w:r>
+        <w:rPr>
+          <w:rFonts w:ascii="Times New Roman" w:hAnsi="Times New Roman" w:cs="Times New Roman"/>
+          <w:sz w:val="24"/>
+          <w:szCs w:val="24"/>
+        </w:rPr>
+        <w:t xml:space="preserve">que automaticen los procesos y hagan </w:t>
+      </w:r>
+      <w:r>
+        <w:rPr>
+          <w:rFonts w:ascii="Times New Roman" w:hAnsi="Times New Roman" w:cs="Times New Roman"/>
+          <w:sz w:val="24"/>
+          <w:szCs w:val="24"/>
+        </w:rPr>
+        <w:t>más</w:t>
+      </w:r>
+      <w:r>
+        <w:rPr>
+          <w:rFonts w:ascii="Times New Roman" w:hAnsi="Times New Roman" w:cs="Times New Roman"/>
+          <w:sz w:val="24"/>
+          <w:szCs w:val="24"/>
+        </w:rPr>
+        <w:t xml:space="preserve"> fácil la vida.</w:t>
       </w:r>
     </w:p>
     <w:p>
       <w:pPr>
         <w:pStyle w:val="Prrafodelista"/>
         <w:ind w:left="0"/>
+        <w:jc w:val="both"/>
         <w:rPr>
           <w:rFonts w:ascii="Times New Roman" w:hAnsi="Times New Roman" w:cs="Times New Roman"/>
           <w:sz w:val="24"/>
@@ -3498,36 +4998,1485 @@
       <w:pPr>
         <w:pStyle w:val="Prrafodelista"/>
         <w:ind w:left="0"/>
-        <w:rPr>
-          <w:rFonts w:ascii="Times New Roman" w:hAnsi="Times New Roman" w:cs="Times New Roman"/>
-          <w:sz w:val="24"/>
-          <w:szCs w:val="24"/>
-        </w:rPr>
-      </w:pPr>
-      <w:r>
-        <w:rPr>
-          <w:rFonts w:ascii="Times New Roman" w:hAnsi="Times New Roman" w:cs="Times New Roman"/>
-          <w:sz w:val="24"/>
-          <w:szCs w:val="24"/>
-        </w:rPr>
-        <w:t>76</w:t>
-      </w:r>
-      <w:r>
-        <w:rPr>
-          <w:rFonts w:ascii="Times New Roman" w:hAnsi="Times New Roman" w:cs="Times New Roman"/>
-          <w:sz w:val="24"/>
-          <w:szCs w:val="24"/>
-        </w:rPr>
-        <w:t>00 millones</w:t>
-      </w:r>
-      <w:r>
-        <w:rPr>
-          <w:rFonts w:ascii="Times New Roman" w:hAnsi="Times New Roman" w:cs="Times New Roman"/>
-          <w:sz w:val="24"/>
-          <w:szCs w:val="24"/>
-        </w:rPr>
-        <w:t xml:space="preserve"> de personas en el mundo</w:t>
-      </w:r>
+        <w:jc w:val="both"/>
+        <w:rPr>
+          <w:rFonts w:ascii="Times New Roman" w:hAnsi="Times New Roman" w:cs="Times New Roman"/>
+          <w:sz w:val="24"/>
+          <w:szCs w:val="24"/>
+        </w:rPr>
+      </w:pPr>
+      <w:r>
+        <w:rPr>
+          <w:rFonts w:ascii="Times New Roman" w:hAnsi="Times New Roman" w:cs="Times New Roman"/>
+          <w:sz w:val="24"/>
+          <w:szCs w:val="24"/>
+        </w:rPr>
+        <w:t xml:space="preserve">La agricultura también </w:t>
+      </w:r>
+      <w:r>
+        <w:rPr>
+          <w:rFonts w:ascii="Times New Roman" w:hAnsi="Times New Roman" w:cs="Times New Roman"/>
+          <w:sz w:val="24"/>
+          <w:szCs w:val="24"/>
+        </w:rPr>
+        <w:t>está</w:t>
+      </w:r>
+      <w:r>
+        <w:rPr>
+          <w:rFonts w:ascii="Times New Roman" w:hAnsi="Times New Roman" w:cs="Times New Roman"/>
+          <w:sz w:val="24"/>
+          <w:szCs w:val="24"/>
+        </w:rPr>
+        <w:t xml:space="preserve"> integrándose a esta nueva revolución tecnológica</w:t>
+      </w:r>
+      <w:r>
+        <w:rPr>
+          <w:rFonts w:ascii="Times New Roman" w:hAnsi="Times New Roman" w:cs="Times New Roman"/>
+          <w:sz w:val="24"/>
+          <w:szCs w:val="24"/>
+        </w:rPr>
+        <w:t xml:space="preserve"> que incluye el uso de dispositivos como sensores, dispositivos para riego, drones, entre otros,</w:t>
+      </w:r>
+      <w:r>
+        <w:rPr>
+          <w:rFonts w:ascii="Times New Roman" w:hAnsi="Times New Roman" w:cs="Times New Roman"/>
+          <w:sz w:val="24"/>
+          <w:szCs w:val="24"/>
+        </w:rPr>
+        <w:t xml:space="preserve"> </w:t>
+      </w:r>
+      <w:r>
+        <w:rPr>
+          <w:rFonts w:ascii="Times New Roman" w:hAnsi="Times New Roman" w:cs="Times New Roman"/>
+          <w:sz w:val="24"/>
+          <w:szCs w:val="24"/>
+        </w:rPr>
+        <w:t>a través de la agricultura inteligente</w:t>
+      </w:r>
+      <w:r>
+        <w:rPr>
+          <w:rFonts w:ascii="Times New Roman" w:hAnsi="Times New Roman" w:cs="Times New Roman"/>
+          <w:sz w:val="24"/>
+          <w:szCs w:val="24"/>
+        </w:rPr>
+        <w:t xml:space="preserve"> (</w:t>
+      </w:r>
+      <w:r>
+        <w:rPr>
+          <w:rFonts w:ascii="Times New Roman" w:hAnsi="Times New Roman" w:cs="Times New Roman"/>
+          <w:i/>
+          <w:sz w:val="24"/>
+          <w:szCs w:val="24"/>
+        </w:rPr>
+        <w:t xml:space="preserve">Smart </w:t>
+      </w:r>
+      <w:proofErr w:type="spellStart"/>
+      <w:r>
+        <w:rPr>
+          <w:rFonts w:ascii="Times New Roman" w:hAnsi="Times New Roman" w:cs="Times New Roman"/>
+          <w:i/>
+          <w:sz w:val="24"/>
+          <w:szCs w:val="24"/>
+        </w:rPr>
+        <w:t>Farming</w:t>
+      </w:r>
+      <w:proofErr w:type="spellEnd"/>
+      <w:r>
+        <w:rPr>
+          <w:rFonts w:ascii="Times New Roman" w:hAnsi="Times New Roman" w:cs="Times New Roman"/>
+          <w:sz w:val="24"/>
+          <w:szCs w:val="24"/>
+        </w:rPr>
+        <w:t xml:space="preserve">) </w:t>
+      </w:r>
+      <w:r>
+        <w:rPr>
+          <w:rFonts w:ascii="Times New Roman" w:hAnsi="Times New Roman" w:cs="Times New Roman"/>
+          <w:sz w:val="24"/>
+          <w:szCs w:val="24"/>
+        </w:rPr>
+        <w:t xml:space="preserve">que utiliza </w:t>
+      </w:r>
+      <w:r>
+        <w:rPr>
+          <w:rFonts w:ascii="Times New Roman" w:hAnsi="Times New Roman" w:cs="Times New Roman"/>
+          <w:sz w:val="24"/>
+          <w:szCs w:val="24"/>
+        </w:rPr>
+        <w:t xml:space="preserve">estos </w:t>
+      </w:r>
+      <w:r>
+        <w:rPr>
+          <w:rFonts w:ascii="Times New Roman" w:hAnsi="Times New Roman" w:cs="Times New Roman"/>
+          <w:sz w:val="24"/>
+          <w:szCs w:val="24"/>
+        </w:rPr>
+        <w:t>sensores</w:t>
+      </w:r>
+      <w:r>
+        <w:rPr>
+          <w:rFonts w:ascii="Times New Roman" w:hAnsi="Times New Roman" w:cs="Times New Roman"/>
+          <w:sz w:val="24"/>
+          <w:szCs w:val="24"/>
+        </w:rPr>
+        <w:t xml:space="preserve"> para recabar y </w:t>
+      </w:r>
+      <w:r>
+        <w:rPr>
+          <w:rFonts w:ascii="Times New Roman" w:hAnsi="Times New Roman" w:cs="Times New Roman"/>
+          <w:sz w:val="24"/>
+          <w:szCs w:val="24"/>
+        </w:rPr>
+        <w:t xml:space="preserve"> analizar grandes cantidades de datos para mejorar los procesos, aumentar la producción y disminuir</w:t>
+      </w:r>
+      <w:r>
+        <w:rPr>
+          <w:rFonts w:ascii="Times New Roman" w:hAnsi="Times New Roman" w:cs="Times New Roman"/>
+          <w:sz w:val="24"/>
+          <w:szCs w:val="24"/>
+        </w:rPr>
+        <w:t xml:space="preserve"> la cantidad de agua para riego.</w:t>
+      </w:r>
+    </w:p>
+    <w:p>
+      <w:pPr>
+        <w:pStyle w:val="Prrafodelista"/>
+        <w:ind w:left="0"/>
+        <w:jc w:val="both"/>
+        <w:rPr>
+          <w:rFonts w:ascii="Times New Roman" w:hAnsi="Times New Roman" w:cs="Times New Roman"/>
+          <w:sz w:val="24"/>
+          <w:szCs w:val="24"/>
+        </w:rPr>
+      </w:pPr>
+      <w:r>
+        <w:rPr>
+          <w:rFonts w:ascii="Times New Roman" w:hAnsi="Times New Roman" w:cs="Times New Roman"/>
+          <w:sz w:val="24"/>
+          <w:szCs w:val="24"/>
+        </w:rPr>
+        <w:t xml:space="preserve">La conciencia ecológica y la crisis hídrica convierte a las soluciones </w:t>
+      </w:r>
+      <w:proofErr w:type="spellStart"/>
+      <w:r>
+        <w:rPr>
+          <w:rFonts w:ascii="Times New Roman" w:hAnsi="Times New Roman" w:cs="Times New Roman"/>
+          <w:sz w:val="24"/>
+          <w:szCs w:val="24"/>
+        </w:rPr>
+        <w:t>IoT</w:t>
+      </w:r>
+      <w:proofErr w:type="spellEnd"/>
+      <w:r>
+        <w:rPr>
+          <w:rFonts w:ascii="Times New Roman" w:hAnsi="Times New Roman" w:cs="Times New Roman"/>
+          <w:sz w:val="24"/>
+          <w:szCs w:val="24"/>
+        </w:rPr>
+        <w:t xml:space="preserve"> para monitoreo de </w:t>
+      </w:r>
+      <w:r>
+        <w:rPr>
+          <w:rFonts w:ascii="Times New Roman" w:hAnsi="Times New Roman" w:cs="Times New Roman"/>
+          <w:sz w:val="24"/>
+          <w:szCs w:val="24"/>
+        </w:rPr>
+        <w:t>suelos, cultivos y riego controlado</w:t>
+      </w:r>
+      <w:r>
+        <w:rPr>
+          <w:rFonts w:ascii="Times New Roman" w:hAnsi="Times New Roman" w:cs="Times New Roman"/>
+          <w:sz w:val="24"/>
+          <w:szCs w:val="24"/>
+        </w:rPr>
+        <w:t xml:space="preserve"> en </w:t>
+      </w:r>
+      <w:r>
+        <w:rPr>
+          <w:rFonts w:ascii="Times New Roman" w:hAnsi="Times New Roman" w:cs="Times New Roman"/>
+          <w:sz w:val="24"/>
+          <w:szCs w:val="24"/>
+        </w:rPr>
+        <w:t xml:space="preserve"> una </w:t>
+      </w:r>
+      <w:r>
+        <w:rPr>
+          <w:rFonts w:ascii="Times New Roman" w:hAnsi="Times New Roman" w:cs="Times New Roman"/>
+          <w:sz w:val="24"/>
+          <w:szCs w:val="24"/>
+        </w:rPr>
+        <w:t>alternativa</w:t>
+      </w:r>
+      <w:r>
+        <w:rPr>
+          <w:rFonts w:ascii="Times New Roman" w:hAnsi="Times New Roman" w:cs="Times New Roman"/>
+          <w:sz w:val="24"/>
+          <w:szCs w:val="24"/>
+        </w:rPr>
+        <w:t xml:space="preserve"> </w:t>
+      </w:r>
+      <w:r>
+        <w:rPr>
+          <w:rFonts w:ascii="Times New Roman" w:hAnsi="Times New Roman" w:cs="Times New Roman"/>
+          <w:sz w:val="24"/>
+          <w:szCs w:val="24"/>
+        </w:rPr>
+        <w:t xml:space="preserve">para la mitigación de </w:t>
+      </w:r>
+      <w:r>
+        <w:rPr>
+          <w:rFonts w:ascii="Times New Roman" w:hAnsi="Times New Roman" w:cs="Times New Roman"/>
+          <w:sz w:val="24"/>
+          <w:szCs w:val="24"/>
+        </w:rPr>
+        <w:t xml:space="preserve">los </w:t>
+      </w:r>
+      <w:r>
+        <w:rPr>
+          <w:rFonts w:ascii="Times New Roman" w:hAnsi="Times New Roman" w:cs="Times New Roman"/>
+          <w:sz w:val="24"/>
+          <w:szCs w:val="24"/>
+        </w:rPr>
+        <w:t xml:space="preserve">problemas mundiales </w:t>
+      </w:r>
+      <w:r>
+        <w:rPr>
+          <w:rFonts w:ascii="Times New Roman" w:hAnsi="Times New Roman" w:cs="Times New Roman"/>
+          <w:sz w:val="24"/>
+          <w:szCs w:val="24"/>
+        </w:rPr>
+        <w:t>de hambruna, seq</w:t>
+      </w:r>
+      <w:r>
+        <w:rPr>
+          <w:rFonts w:ascii="Times New Roman" w:hAnsi="Times New Roman" w:cs="Times New Roman"/>
+          <w:sz w:val="24"/>
+          <w:szCs w:val="24"/>
+        </w:rPr>
+        <w:t xml:space="preserve">uía y daño </w:t>
+      </w:r>
+      <w:r>
+        <w:rPr>
+          <w:rFonts w:ascii="Times New Roman" w:hAnsi="Times New Roman" w:cs="Times New Roman"/>
+          <w:sz w:val="24"/>
+          <w:szCs w:val="24"/>
+        </w:rPr>
+        <w:t>ecológico</w:t>
+      </w:r>
+      <w:r>
+        <w:rPr>
+          <w:rFonts w:ascii="Times New Roman" w:hAnsi="Times New Roman" w:cs="Times New Roman"/>
+          <w:sz w:val="24"/>
+          <w:szCs w:val="24"/>
+        </w:rPr>
+        <w:t xml:space="preserve"> siendo </w:t>
+      </w:r>
+      <w:r>
+        <w:rPr>
+          <w:rFonts w:ascii="Times New Roman" w:hAnsi="Times New Roman" w:cs="Times New Roman"/>
+          <w:sz w:val="24"/>
+          <w:szCs w:val="24"/>
+        </w:rPr>
+        <w:t xml:space="preserve">los huertos y jardines un buen lugar para empezar.  </w:t>
+      </w:r>
+      <w:r>
+        <w:rPr>
+          <w:rFonts w:ascii="Times New Roman" w:hAnsi="Times New Roman" w:cs="Times New Roman"/>
+          <w:sz w:val="24"/>
+          <w:szCs w:val="24"/>
+        </w:rPr>
+        <w:t xml:space="preserve"> </w:t>
+      </w:r>
+    </w:p>
+    <w:p>
+      <w:pPr>
+        <w:pStyle w:val="Prrafodelista"/>
+        <w:ind w:left="0"/>
+        <w:jc w:val="both"/>
+        <w:rPr>
+          <w:rFonts w:ascii="Times New Roman" w:hAnsi="Times New Roman" w:cs="Times New Roman"/>
+          <w:sz w:val="24"/>
+          <w:szCs w:val="24"/>
+        </w:rPr>
+      </w:pPr>
+    </w:p>
+    <w:p>
+      <w:pPr>
+        <w:pStyle w:val="Ttulo2"/>
+      </w:pPr>
+      <w:r>
+        <w:lastRenderedPageBreak/>
+        <w:t xml:space="preserve"> </w:t>
+      </w:r>
+      <w:bookmarkStart w:id="5" w:name="_Toc16866880"/>
+      <w:r>
+        <w:t>Planteamiento del problema</w:t>
+      </w:r>
+      <w:bookmarkEnd w:id="5"/>
+    </w:p>
+    <w:p>
+      <w:pPr>
+        <w:pStyle w:val="Prrafodelista"/>
+        <w:ind w:left="0"/>
+        <w:jc w:val="both"/>
+        <w:rPr>
+          <w:rFonts w:ascii="Times New Roman" w:hAnsi="Times New Roman" w:cs="Times New Roman"/>
+          <w:sz w:val="24"/>
+          <w:szCs w:val="24"/>
+        </w:rPr>
+      </w:pPr>
+      <w:r>
+        <w:rPr>
+          <w:rFonts w:ascii="Times New Roman" w:hAnsi="Times New Roman" w:cs="Times New Roman"/>
+          <w:sz w:val="24"/>
+          <w:szCs w:val="24"/>
+        </w:rPr>
+        <w:t xml:space="preserve">En la ciudad de Guatemala los propietarios de casas y </w:t>
+      </w:r>
+      <w:r>
+        <w:rPr>
+          <w:rFonts w:ascii="Times New Roman" w:hAnsi="Times New Roman" w:cs="Times New Roman"/>
+          <w:sz w:val="24"/>
+          <w:szCs w:val="24"/>
+        </w:rPr>
+        <w:t>edificios</w:t>
+      </w:r>
+      <w:r>
+        <w:rPr>
+          <w:rFonts w:ascii="Times New Roman" w:hAnsi="Times New Roman" w:cs="Times New Roman"/>
+          <w:sz w:val="24"/>
+          <w:szCs w:val="24"/>
+        </w:rPr>
+        <w:t xml:space="preserve"> comerciales cuentan con espacios adecuados para la siembra de plantas </w:t>
+      </w:r>
+      <w:r>
+        <w:rPr>
+          <w:rFonts w:ascii="Times New Roman" w:hAnsi="Times New Roman" w:cs="Times New Roman"/>
+          <w:sz w:val="24"/>
+          <w:szCs w:val="24"/>
+        </w:rPr>
+        <w:t>ornamentales</w:t>
+      </w:r>
+      <w:r>
+        <w:rPr>
+          <w:rFonts w:ascii="Times New Roman" w:hAnsi="Times New Roman" w:cs="Times New Roman"/>
+          <w:sz w:val="24"/>
+          <w:szCs w:val="24"/>
+        </w:rPr>
+        <w:t xml:space="preserve"> y huertos, aunque los espacios son reducidos, el clima y el suelo permiten sustentar varias </w:t>
+      </w:r>
+      <w:r>
+        <w:rPr>
+          <w:rFonts w:ascii="Times New Roman" w:hAnsi="Times New Roman" w:cs="Times New Roman"/>
+          <w:sz w:val="24"/>
+          <w:szCs w:val="24"/>
+        </w:rPr>
+        <w:t>especies</w:t>
+      </w:r>
+      <w:r>
+        <w:rPr>
+          <w:rFonts w:ascii="Times New Roman" w:hAnsi="Times New Roman" w:cs="Times New Roman"/>
+          <w:sz w:val="24"/>
+          <w:szCs w:val="24"/>
+        </w:rPr>
+        <w:t xml:space="preserve"> de plantas y </w:t>
+      </w:r>
+      <w:r>
+        <w:rPr>
+          <w:rFonts w:ascii="Times New Roman" w:hAnsi="Times New Roman" w:cs="Times New Roman"/>
+          <w:sz w:val="24"/>
+          <w:szCs w:val="24"/>
+        </w:rPr>
+        <w:t>hortalizas</w:t>
+      </w:r>
+      <w:r>
+        <w:rPr>
+          <w:rFonts w:ascii="Times New Roman" w:hAnsi="Times New Roman" w:cs="Times New Roman"/>
+          <w:sz w:val="24"/>
+          <w:szCs w:val="24"/>
+        </w:rPr>
+        <w:t xml:space="preserve">, pero, regularmente las personas que cuentas con estos espacios no tienen el suficiente tiempo para </w:t>
+      </w:r>
+      <w:r>
+        <w:rPr>
+          <w:rFonts w:ascii="Times New Roman" w:hAnsi="Times New Roman" w:cs="Times New Roman"/>
+          <w:sz w:val="24"/>
+          <w:szCs w:val="24"/>
+        </w:rPr>
+        <w:t xml:space="preserve">dedicar a su cuidado </w:t>
+      </w:r>
+      <w:r>
+        <w:rPr>
+          <w:rFonts w:ascii="Times New Roman" w:hAnsi="Times New Roman" w:cs="Times New Roman"/>
+          <w:sz w:val="24"/>
+          <w:szCs w:val="24"/>
+        </w:rPr>
+        <w:t>y muchas veces por trabajo o viajes no pueden darle el riego que estas plantas necesitan, por lo que una aplicación que pueda monitorear la humedad del suelo y enviar alertas al usuario de los mo</w:t>
+      </w:r>
+      <w:r>
+        <w:rPr>
+          <w:rFonts w:ascii="Times New Roman" w:hAnsi="Times New Roman" w:cs="Times New Roman"/>
+          <w:sz w:val="24"/>
+          <w:szCs w:val="24"/>
+        </w:rPr>
+        <w:t xml:space="preserve">mentos propicios para su riego además de </w:t>
+      </w:r>
+      <w:r>
+        <w:rPr>
+          <w:rFonts w:ascii="Times New Roman" w:hAnsi="Times New Roman" w:cs="Times New Roman"/>
+          <w:sz w:val="24"/>
+          <w:szCs w:val="24"/>
+        </w:rPr>
+        <w:t>activarse a distancia</w:t>
+      </w:r>
+      <w:r>
+        <w:rPr>
+          <w:rFonts w:ascii="Times New Roman" w:hAnsi="Times New Roman" w:cs="Times New Roman"/>
+          <w:sz w:val="24"/>
+          <w:szCs w:val="24"/>
+        </w:rPr>
+        <w:t xml:space="preserve"> </w:t>
+      </w:r>
+      <w:r>
+        <w:rPr>
+          <w:rFonts w:ascii="Times New Roman" w:hAnsi="Times New Roman" w:cs="Times New Roman"/>
+          <w:sz w:val="24"/>
+          <w:szCs w:val="24"/>
+        </w:rPr>
+        <w:t>permite el mantenimiento de estos huertos urbanos.</w:t>
+      </w:r>
+    </w:p>
+    <w:p>
+      <w:pPr>
+        <w:pStyle w:val="Ttulo2"/>
+      </w:pPr>
+      <w:bookmarkStart w:id="6" w:name="_Toc16866881"/>
+      <w:r>
+        <w:t>Pregunta de la investigación</w:t>
+      </w:r>
+      <w:bookmarkEnd w:id="6"/>
+      <w:r>
+        <w:t xml:space="preserve"> </w:t>
+      </w:r>
+    </w:p>
+    <w:p>
+      <w:pPr>
+        <w:rPr>
+          <w:rFonts w:ascii="Times New Roman" w:hAnsi="Times New Roman" w:cs="Times New Roman"/>
+          <w:sz w:val="24"/>
+          <w:szCs w:val="24"/>
+        </w:rPr>
+      </w:pPr>
+      <w:r>
+        <w:rPr>
+          <w:rFonts w:ascii="Times New Roman" w:hAnsi="Times New Roman" w:cs="Times New Roman"/>
+          <w:sz w:val="24"/>
+          <w:szCs w:val="24"/>
+        </w:rPr>
+        <w:t>¿Cómo monitorear huertos urbanos y realizar riegos a distancia?</w:t>
+      </w:r>
+    </w:p>
+    <w:p>
+      <w:pPr>
+        <w:pStyle w:val="Ttulo2"/>
+      </w:pPr>
+      <w:bookmarkStart w:id="7" w:name="_Toc16866882"/>
+      <w:r>
+        <w:t>Justificación</w:t>
+      </w:r>
+      <w:bookmarkEnd w:id="7"/>
+    </w:p>
+    <w:p>
+      <w:pPr>
+        <w:jc w:val="both"/>
+        <w:rPr>
+          <w:rFonts w:ascii="Times New Roman" w:hAnsi="Times New Roman" w:cs="Times New Roman"/>
+          <w:sz w:val="24"/>
+        </w:rPr>
+      </w:pPr>
+      <w:r>
+        <w:rPr>
+          <w:rFonts w:ascii="Times New Roman" w:hAnsi="Times New Roman" w:cs="Times New Roman"/>
+          <w:sz w:val="24"/>
+        </w:rPr>
+        <w:t xml:space="preserve">Para todas las personas que poseen un huerto o espacio cultivable en casa y no tienen el tiempo para dedicar al control y riego de las hortalizas sembradas en este espacio se facilita una solución </w:t>
+      </w:r>
+      <w:proofErr w:type="spellStart"/>
+      <w:r>
+        <w:rPr>
+          <w:rFonts w:ascii="Times New Roman" w:hAnsi="Times New Roman" w:cs="Times New Roman"/>
+          <w:sz w:val="24"/>
+        </w:rPr>
+        <w:t>IoT</w:t>
+      </w:r>
+      <w:proofErr w:type="spellEnd"/>
+      <w:r>
+        <w:rPr>
+          <w:rFonts w:ascii="Times New Roman" w:hAnsi="Times New Roman" w:cs="Times New Roman"/>
+          <w:sz w:val="24"/>
+        </w:rPr>
+        <w:t xml:space="preserve"> que permita monitorear a </w:t>
+      </w:r>
+      <w:r>
+        <w:rPr>
+          <w:rFonts w:ascii="Times New Roman" w:hAnsi="Times New Roman" w:cs="Times New Roman"/>
+          <w:sz w:val="24"/>
+        </w:rPr>
+        <w:t>través</w:t>
+      </w:r>
+      <w:r>
+        <w:rPr>
+          <w:rFonts w:ascii="Times New Roman" w:hAnsi="Times New Roman" w:cs="Times New Roman"/>
+          <w:sz w:val="24"/>
+        </w:rPr>
+        <w:t xml:space="preserve"> de una </w:t>
+      </w:r>
+      <w:r>
+        <w:rPr>
+          <w:rFonts w:ascii="Times New Roman" w:hAnsi="Times New Roman" w:cs="Times New Roman"/>
+          <w:sz w:val="24"/>
+        </w:rPr>
+        <w:t>aplicación</w:t>
+      </w:r>
+      <w:r>
+        <w:rPr>
+          <w:rFonts w:ascii="Times New Roman" w:hAnsi="Times New Roman" w:cs="Times New Roman"/>
+          <w:sz w:val="24"/>
+        </w:rPr>
+        <w:t xml:space="preserve"> móvil </w:t>
+      </w:r>
+      <w:r>
+        <w:rPr>
+          <w:rFonts w:ascii="Times New Roman" w:hAnsi="Times New Roman" w:cs="Times New Roman"/>
+          <w:sz w:val="24"/>
+        </w:rPr>
+        <w:t>los periodos de riego de sus cultivos.</w:t>
+      </w:r>
+    </w:p>
+    <w:p>
+      <w:pPr>
+        <w:jc w:val="both"/>
+        <w:rPr>
+          <w:rFonts w:ascii="Times New Roman" w:hAnsi="Times New Roman" w:cs="Times New Roman"/>
+          <w:sz w:val="24"/>
+        </w:rPr>
+      </w:pPr>
+    </w:p>
+    <w:p>
+      <w:pPr>
+        <w:jc w:val="both"/>
+        <w:rPr>
+          <w:rFonts w:ascii="Times New Roman" w:hAnsi="Times New Roman" w:cs="Times New Roman"/>
+          <w:sz w:val="24"/>
+        </w:rPr>
+      </w:pPr>
+      <w:r>
+        <w:rPr>
+          <w:rFonts w:ascii="Times New Roman" w:hAnsi="Times New Roman" w:cs="Times New Roman"/>
+          <w:sz w:val="24"/>
+        </w:rPr>
+        <w:t>La automatización de los procesos de riego y control de cultivos a través de sensores de internet de las cosas permite mejoras en la producción, disminución en el uso de agua y motivación para reforestación de espacios en las zonas urbanas.</w:t>
+      </w:r>
+    </w:p>
+    <w:p>
+      <w:pPr>
+        <w:pStyle w:val="Ttulo2"/>
+      </w:pPr>
+      <w:bookmarkStart w:id="8" w:name="_Toc16866883"/>
+      <w:r>
+        <w:t>Importancia de la investigación</w:t>
+      </w:r>
+      <w:bookmarkEnd w:id="8"/>
+      <w:r>
+        <w:t xml:space="preserve"> </w:t>
+      </w:r>
+    </w:p>
+    <w:p>
+      <w:pPr>
+        <w:jc w:val="both"/>
+        <w:rPr>
+          <w:rFonts w:ascii="Times New Roman" w:hAnsi="Times New Roman" w:cs="Times New Roman"/>
+          <w:sz w:val="24"/>
+        </w:rPr>
+      </w:pPr>
+      <w:r>
+        <w:rPr>
+          <w:rFonts w:ascii="Times New Roman" w:hAnsi="Times New Roman" w:cs="Times New Roman"/>
+          <w:sz w:val="24"/>
+        </w:rPr>
+        <w:t xml:space="preserve">Motivar a las familias de las zonas urbanas y periurbanas a usar espacios para sembrar hortalizas y conocer formas de cultivos orgánicos que pueden utilizar en sus propias cocinas. </w:t>
+      </w:r>
+      <w:r>
+        <w:rPr>
+          <w:rFonts w:ascii="Times New Roman" w:hAnsi="Times New Roman" w:cs="Times New Roman"/>
+          <w:sz w:val="24"/>
+        </w:rPr>
+        <w:t>Además de fomentar la conciencia ecológica y contribuir a disminuir la crisis hídrica en las áreas urba</w:t>
+      </w:r>
+      <w:r>
+        <w:rPr>
+          <w:rFonts w:ascii="Times New Roman" w:hAnsi="Times New Roman" w:cs="Times New Roman"/>
+          <w:sz w:val="24"/>
+        </w:rPr>
+        <w:t xml:space="preserve">nas usando tecnología. </w:t>
+      </w:r>
+    </w:p>
+    <w:p>
+      <w:pPr>
+        <w:pStyle w:val="Ttulo2"/>
+      </w:pPr>
+      <w:bookmarkStart w:id="9" w:name="_Toc16866884"/>
+      <w:r>
+        <w:t>Objetivos</w:t>
+      </w:r>
+      <w:bookmarkEnd w:id="9"/>
+    </w:p>
+    <w:p>
+      <w:pPr>
+        <w:pStyle w:val="Ttulo3"/>
+      </w:pPr>
+      <w:bookmarkStart w:id="10" w:name="_Toc16866885"/>
+      <w:r>
+        <w:t>Objetivo general</w:t>
+      </w:r>
+      <w:bookmarkEnd w:id="10"/>
+      <w:r>
+        <w:t xml:space="preserve"> </w:t>
+      </w:r>
+    </w:p>
+    <w:p>
+      <w:pPr>
+        <w:rPr>
+          <w:rFonts w:ascii="Times New Roman" w:hAnsi="Times New Roman" w:cs="Times New Roman"/>
+          <w:sz w:val="24"/>
+          <w:szCs w:val="24"/>
+        </w:rPr>
+      </w:pPr>
+      <w:r>
+        <w:rPr>
+          <w:rFonts w:ascii="Times New Roman" w:hAnsi="Times New Roman" w:cs="Times New Roman"/>
+          <w:sz w:val="24"/>
+          <w:szCs w:val="24"/>
+        </w:rPr>
+        <w:t>Implementar una solución de internet de las cosas (</w:t>
+      </w:r>
+      <w:proofErr w:type="spellStart"/>
+      <w:r>
+        <w:rPr>
+          <w:rFonts w:ascii="Times New Roman" w:hAnsi="Times New Roman" w:cs="Times New Roman"/>
+          <w:sz w:val="24"/>
+          <w:szCs w:val="24"/>
+        </w:rPr>
+        <w:t>IoT</w:t>
+      </w:r>
+      <w:proofErr w:type="spellEnd"/>
+      <w:r>
+        <w:rPr>
+          <w:rFonts w:ascii="Times New Roman" w:hAnsi="Times New Roman" w:cs="Times New Roman"/>
+          <w:sz w:val="24"/>
+          <w:szCs w:val="24"/>
+        </w:rPr>
+        <w:t>) para monitorear las condiciones de suelo y ambiente de hortalizas en huertos urbanos para automatización de riego.</w:t>
+      </w:r>
+    </w:p>
+    <w:p>
+      <w:pPr>
+        <w:pStyle w:val="Ttulo3"/>
+      </w:pPr>
+      <w:bookmarkStart w:id="11" w:name="_Toc16866886"/>
+      <w:r>
+        <w:lastRenderedPageBreak/>
+        <w:t>Objetivos específicos</w:t>
+      </w:r>
+      <w:bookmarkEnd w:id="11"/>
+      <w:r>
+        <w:t xml:space="preserve"> </w:t>
+      </w:r>
+    </w:p>
+    <w:p>
+      <w:pPr>
+        <w:pStyle w:val="Prrafodelista"/>
+        <w:numPr>
+          <w:ilvl w:val="0"/>
+          <w:numId w:val="5"/>
+        </w:numPr>
+        <w:ind w:left="284"/>
+        <w:rPr>
+          <w:rFonts w:ascii="Times New Roman" w:hAnsi="Times New Roman" w:cs="Times New Roman"/>
+          <w:sz w:val="24"/>
+        </w:rPr>
+      </w:pPr>
+      <w:r>
+        <w:rPr>
+          <w:rFonts w:ascii="Times New Roman" w:hAnsi="Times New Roman" w:cs="Times New Roman"/>
+          <w:sz w:val="24"/>
+        </w:rPr>
+        <w:t>Desarrollar una aplicación Android para dispositivos móviles que muestre</w:t>
+      </w:r>
+      <w:r>
+        <w:rPr>
+          <w:rFonts w:ascii="Times New Roman" w:hAnsi="Times New Roman" w:cs="Times New Roman"/>
+          <w:sz w:val="24"/>
+        </w:rPr>
+        <w:t xml:space="preserve"> indicadores, </w:t>
+      </w:r>
+      <w:r>
+        <w:rPr>
+          <w:rFonts w:ascii="Times New Roman" w:hAnsi="Times New Roman" w:cs="Times New Roman"/>
+          <w:sz w:val="24"/>
+        </w:rPr>
+        <w:t>envié</w:t>
+      </w:r>
+      <w:r>
+        <w:rPr>
+          <w:rFonts w:ascii="Times New Roman" w:hAnsi="Times New Roman" w:cs="Times New Roman"/>
+          <w:sz w:val="24"/>
+        </w:rPr>
+        <w:t xml:space="preserve"> alertas al u</w:t>
+      </w:r>
+      <w:r>
+        <w:rPr>
+          <w:rFonts w:ascii="Times New Roman" w:hAnsi="Times New Roman" w:cs="Times New Roman"/>
+          <w:sz w:val="24"/>
+        </w:rPr>
+        <w:t>suario que le permitan tomar decisiones</w:t>
+      </w:r>
+      <w:r>
+        <w:rPr>
+          <w:rFonts w:ascii="Times New Roman" w:hAnsi="Times New Roman" w:cs="Times New Roman"/>
+          <w:sz w:val="24"/>
+        </w:rPr>
+        <w:t xml:space="preserve"> y activa</w:t>
+      </w:r>
+      <w:r>
+        <w:rPr>
+          <w:rFonts w:ascii="Times New Roman" w:hAnsi="Times New Roman" w:cs="Times New Roman"/>
+          <w:sz w:val="24"/>
+        </w:rPr>
+        <w:t xml:space="preserve">r </w:t>
+      </w:r>
+      <w:r>
+        <w:rPr>
+          <w:rFonts w:ascii="Times New Roman" w:hAnsi="Times New Roman" w:cs="Times New Roman"/>
+          <w:sz w:val="24"/>
+        </w:rPr>
+        <w:t xml:space="preserve">sistemas de riego </w:t>
+      </w:r>
+      <w:r>
+        <w:rPr>
+          <w:rFonts w:ascii="Times New Roman" w:hAnsi="Times New Roman" w:cs="Times New Roman"/>
+          <w:sz w:val="24"/>
+        </w:rPr>
+        <w:t>automático</w:t>
+      </w:r>
+      <w:r>
+        <w:rPr>
+          <w:rFonts w:ascii="Times New Roman" w:hAnsi="Times New Roman" w:cs="Times New Roman"/>
+          <w:sz w:val="24"/>
+        </w:rPr>
+        <w:t>.</w:t>
+      </w:r>
+      <w:r>
+        <w:rPr>
+          <w:rFonts w:ascii="Times New Roman" w:hAnsi="Times New Roman" w:cs="Times New Roman"/>
+          <w:sz w:val="24"/>
+        </w:rPr>
+        <w:t xml:space="preserve"> </w:t>
+      </w:r>
+    </w:p>
+    <w:p>
+      <w:pPr>
+        <w:pStyle w:val="Prrafodelista"/>
+        <w:numPr>
+          <w:ilvl w:val="0"/>
+          <w:numId w:val="5"/>
+        </w:numPr>
+        <w:ind w:left="284"/>
+        <w:rPr>
+          <w:rFonts w:ascii="Times New Roman" w:hAnsi="Times New Roman" w:cs="Times New Roman"/>
+          <w:sz w:val="24"/>
+        </w:rPr>
+      </w:pPr>
+      <w:r>
+        <w:rPr>
+          <w:rFonts w:ascii="Times New Roman" w:hAnsi="Times New Roman" w:cs="Times New Roman"/>
+          <w:sz w:val="24"/>
+        </w:rPr>
+        <w:t>P</w:t>
+      </w:r>
+      <w:r>
+        <w:rPr>
+          <w:rFonts w:ascii="Times New Roman" w:hAnsi="Times New Roman" w:cs="Times New Roman"/>
+          <w:sz w:val="24"/>
+        </w:rPr>
+        <w:t xml:space="preserve">rogramar sensores y actuadores de internet de las cosas para </w:t>
+      </w:r>
+      <w:r>
+        <w:rPr>
+          <w:rFonts w:ascii="Times New Roman" w:hAnsi="Times New Roman" w:cs="Times New Roman"/>
+          <w:sz w:val="24"/>
+        </w:rPr>
+        <w:t xml:space="preserve">el </w:t>
+      </w:r>
+      <w:r>
+        <w:rPr>
+          <w:rFonts w:ascii="Times New Roman" w:hAnsi="Times New Roman" w:cs="Times New Roman"/>
+          <w:sz w:val="24"/>
+        </w:rPr>
+        <w:t xml:space="preserve">monitoreo </w:t>
+      </w:r>
+      <w:r>
+        <w:rPr>
+          <w:rFonts w:ascii="Times New Roman" w:hAnsi="Times New Roman" w:cs="Times New Roman"/>
+          <w:sz w:val="24"/>
+        </w:rPr>
+        <w:t xml:space="preserve">y </w:t>
+      </w:r>
+      <w:r>
+        <w:rPr>
+          <w:rFonts w:ascii="Times New Roman" w:hAnsi="Times New Roman" w:cs="Times New Roman"/>
+          <w:sz w:val="24"/>
+        </w:rPr>
+        <w:t xml:space="preserve"> riego</w:t>
+      </w:r>
+      <w:r>
+        <w:rPr>
+          <w:rFonts w:ascii="Times New Roman" w:hAnsi="Times New Roman" w:cs="Times New Roman"/>
+          <w:sz w:val="24"/>
+        </w:rPr>
+        <w:t xml:space="preserve"> </w:t>
+      </w:r>
+      <w:r>
+        <w:rPr>
+          <w:rFonts w:ascii="Times New Roman" w:hAnsi="Times New Roman" w:cs="Times New Roman"/>
+          <w:sz w:val="24"/>
+        </w:rPr>
+        <w:t>automático</w:t>
+      </w:r>
+      <w:r>
+        <w:rPr>
+          <w:rFonts w:ascii="Times New Roman" w:hAnsi="Times New Roman" w:cs="Times New Roman"/>
+          <w:sz w:val="24"/>
+        </w:rPr>
+        <w:t xml:space="preserve"> </w:t>
+      </w:r>
+      <w:r>
+        <w:rPr>
+          <w:rFonts w:ascii="Times New Roman" w:hAnsi="Times New Roman" w:cs="Times New Roman"/>
+          <w:sz w:val="24"/>
+        </w:rPr>
+        <w:t>de hortalizas en huertos urbanos</w:t>
+      </w:r>
+      <w:r>
+        <w:rPr>
+          <w:rFonts w:ascii="Times New Roman" w:hAnsi="Times New Roman" w:cs="Times New Roman"/>
+          <w:sz w:val="24"/>
+        </w:rPr>
+        <w:t>.</w:t>
+      </w:r>
+    </w:p>
+    <w:p>
+      <w:pPr>
+        <w:pStyle w:val="Prrafodelista"/>
+        <w:numPr>
+          <w:ilvl w:val="0"/>
+          <w:numId w:val="5"/>
+        </w:numPr>
+        <w:ind w:left="284" w:hanging="284"/>
+        <w:rPr>
+          <w:rFonts w:ascii="Times New Roman" w:hAnsi="Times New Roman" w:cs="Times New Roman"/>
+          <w:sz w:val="24"/>
+        </w:rPr>
+      </w:pPr>
+      <w:r>
+        <w:rPr>
+          <w:rFonts w:ascii="Times New Roman" w:hAnsi="Times New Roman" w:cs="Times New Roman"/>
+          <w:sz w:val="24"/>
+        </w:rPr>
+        <w:t xml:space="preserve">Medir </w:t>
+      </w:r>
+      <w:r>
+        <w:rPr>
+          <w:rFonts w:ascii="Times New Roman" w:hAnsi="Times New Roman" w:cs="Times New Roman"/>
+          <w:sz w:val="24"/>
+        </w:rPr>
+        <w:t>las variable</w:t>
+      </w:r>
+      <w:r>
+        <w:rPr>
+          <w:rFonts w:ascii="Times New Roman" w:hAnsi="Times New Roman" w:cs="Times New Roman"/>
+          <w:sz w:val="24"/>
+        </w:rPr>
+        <w:t>s</w:t>
+      </w:r>
+      <w:r>
+        <w:rPr>
+          <w:rFonts w:ascii="Times New Roman" w:hAnsi="Times New Roman" w:cs="Times New Roman"/>
+          <w:sz w:val="24"/>
+        </w:rPr>
+        <w:t xml:space="preserve"> necesarias para generar los</w:t>
+      </w:r>
+      <w:r>
+        <w:rPr>
+          <w:rFonts w:ascii="Times New Roman" w:hAnsi="Times New Roman" w:cs="Times New Roman"/>
+          <w:sz w:val="24"/>
+        </w:rPr>
+        <w:t xml:space="preserve"> indicadores y </w:t>
+      </w:r>
+      <w:r>
+        <w:rPr>
+          <w:rFonts w:ascii="Times New Roman" w:hAnsi="Times New Roman" w:cs="Times New Roman"/>
+          <w:sz w:val="24"/>
+        </w:rPr>
+        <w:t xml:space="preserve"> datos para el sistema de monitoreo</w:t>
+      </w:r>
+      <w:r>
+        <w:rPr>
+          <w:rFonts w:ascii="Times New Roman" w:hAnsi="Times New Roman" w:cs="Times New Roman"/>
+          <w:sz w:val="24"/>
+        </w:rPr>
+        <w:t xml:space="preserve"> y  riego.</w:t>
+      </w:r>
+    </w:p>
+    <w:p>
+      <w:pPr>
+        <w:pStyle w:val="Ttulo2"/>
+      </w:pPr>
+      <w:bookmarkStart w:id="12" w:name="_Toc16866887"/>
+      <w:r>
+        <w:t>A</w:t>
+      </w:r>
+      <w:r>
+        <w:t>lcance y límites de la investigación</w:t>
+      </w:r>
+      <w:bookmarkEnd w:id="12"/>
+    </w:p>
+    <w:p>
+      <w:pPr>
+        <w:pStyle w:val="Ttulo3"/>
+      </w:pPr>
+      <w:bookmarkStart w:id="13" w:name="_Toc16866888"/>
+      <w:r>
+        <w:t>Alcance</w:t>
+      </w:r>
+      <w:bookmarkEnd w:id="13"/>
+    </w:p>
+    <w:p>
+      <w:pPr>
+        <w:pStyle w:val="Prrafodelista"/>
+        <w:ind w:left="0"/>
+        <w:jc w:val="both"/>
+        <w:rPr>
+          <w:rFonts w:ascii="Times New Roman" w:hAnsi="Times New Roman" w:cs="Times New Roman"/>
+          <w:sz w:val="24"/>
+          <w:szCs w:val="24"/>
+        </w:rPr>
+      </w:pPr>
+      <w:r>
+        <w:rPr>
+          <w:rFonts w:ascii="Times New Roman" w:hAnsi="Times New Roman" w:cs="Times New Roman"/>
+          <w:sz w:val="24"/>
+          <w:szCs w:val="24"/>
+        </w:rPr>
+        <w:t xml:space="preserve">Dar a conocer los indicadores que miden temperatura, humedad relativa y humedad del suelo en huertos urbanos, lo que permite a los interesados en </w:t>
+      </w:r>
+      <w:r>
+        <w:rPr>
+          <w:rFonts w:ascii="Times New Roman" w:hAnsi="Times New Roman" w:cs="Times New Roman"/>
+          <w:sz w:val="24"/>
+          <w:szCs w:val="24"/>
+        </w:rPr>
+        <w:t>establecer</w:t>
+      </w:r>
+      <w:r>
+        <w:rPr>
+          <w:rFonts w:ascii="Times New Roman" w:hAnsi="Times New Roman" w:cs="Times New Roman"/>
+          <w:sz w:val="24"/>
+          <w:szCs w:val="24"/>
+        </w:rPr>
+        <w:t xml:space="preserve"> un huerto </w:t>
+      </w:r>
+      <w:r>
+        <w:rPr>
+          <w:rFonts w:ascii="Times New Roman" w:hAnsi="Times New Roman" w:cs="Times New Roman"/>
+          <w:sz w:val="24"/>
+          <w:szCs w:val="24"/>
+        </w:rPr>
+        <w:t>familiar</w:t>
+      </w:r>
+      <w:r>
+        <w:rPr>
+          <w:rFonts w:ascii="Times New Roman" w:hAnsi="Times New Roman" w:cs="Times New Roman"/>
+          <w:sz w:val="24"/>
+          <w:szCs w:val="24"/>
+        </w:rPr>
+        <w:t xml:space="preserve"> una forma </w:t>
+      </w:r>
+      <w:r>
+        <w:rPr>
+          <w:rFonts w:ascii="Times New Roman" w:hAnsi="Times New Roman" w:cs="Times New Roman"/>
+          <w:sz w:val="24"/>
+          <w:szCs w:val="24"/>
+        </w:rPr>
+        <w:t>automatizar</w:t>
+      </w:r>
+      <w:r>
+        <w:rPr>
+          <w:rFonts w:ascii="Times New Roman" w:hAnsi="Times New Roman" w:cs="Times New Roman"/>
+          <w:sz w:val="24"/>
+          <w:szCs w:val="24"/>
+        </w:rPr>
+        <w:t xml:space="preserve"> el riego y conocer detalles en tiempo real del comportamiento de estas especies vegetales y el medio que las rodea.</w:t>
+      </w:r>
+      <w:r>
+        <w:rPr>
+          <w:rFonts w:ascii="Times New Roman" w:hAnsi="Times New Roman" w:cs="Times New Roman"/>
+          <w:sz w:val="24"/>
+          <w:szCs w:val="24"/>
+        </w:rPr>
+        <w:t xml:space="preserve"> </w:t>
+      </w:r>
+    </w:p>
+    <w:p>
+      <w:pPr>
+        <w:pStyle w:val="Prrafodelista"/>
+        <w:ind w:left="0"/>
+        <w:jc w:val="both"/>
+        <w:rPr>
+          <w:rFonts w:ascii="Times New Roman" w:hAnsi="Times New Roman" w:cs="Times New Roman"/>
+          <w:sz w:val="24"/>
+          <w:szCs w:val="24"/>
+        </w:rPr>
+      </w:pPr>
+    </w:p>
+    <w:p>
+      <w:pPr>
+        <w:pStyle w:val="Prrafodelista"/>
+        <w:ind w:left="0"/>
+        <w:jc w:val="both"/>
+        <w:rPr>
+          <w:rFonts w:ascii="Times New Roman" w:hAnsi="Times New Roman" w:cs="Times New Roman"/>
+          <w:sz w:val="24"/>
+          <w:szCs w:val="24"/>
+        </w:rPr>
+      </w:pPr>
+      <w:r>
+        <w:rPr>
+          <w:rFonts w:ascii="Times New Roman" w:hAnsi="Times New Roman" w:cs="Times New Roman"/>
+          <w:sz w:val="24"/>
+          <w:szCs w:val="24"/>
+        </w:rPr>
+        <w:t>Así</w:t>
+      </w:r>
+      <w:r>
+        <w:rPr>
+          <w:rFonts w:ascii="Times New Roman" w:hAnsi="Times New Roman" w:cs="Times New Roman"/>
+          <w:sz w:val="24"/>
+          <w:szCs w:val="24"/>
+        </w:rPr>
+        <w:t xml:space="preserve"> mismo </w:t>
+      </w:r>
+      <w:r>
+        <w:rPr>
+          <w:rFonts w:ascii="Times New Roman" w:hAnsi="Times New Roman" w:cs="Times New Roman"/>
+          <w:sz w:val="24"/>
+          <w:szCs w:val="24"/>
+        </w:rPr>
+        <w:t>proveer</w:t>
+      </w:r>
+      <w:bookmarkStart w:id="14" w:name="_GoBack"/>
+      <w:bookmarkEnd w:id="14"/>
+      <w:r>
+        <w:rPr>
+          <w:rFonts w:ascii="Times New Roman" w:hAnsi="Times New Roman" w:cs="Times New Roman"/>
+          <w:sz w:val="24"/>
+          <w:szCs w:val="24"/>
+        </w:rPr>
+        <w:t xml:space="preserve"> a las familias de hortalizas </w:t>
+      </w:r>
+      <w:r>
+        <w:rPr>
+          <w:rFonts w:ascii="Times New Roman" w:hAnsi="Times New Roman" w:cs="Times New Roman"/>
+          <w:sz w:val="24"/>
+          <w:szCs w:val="24"/>
+        </w:rPr>
+        <w:t>orgánicas</w:t>
+      </w:r>
+      <w:r>
+        <w:rPr>
+          <w:rFonts w:ascii="Times New Roman" w:hAnsi="Times New Roman" w:cs="Times New Roman"/>
+          <w:sz w:val="24"/>
+          <w:szCs w:val="24"/>
+        </w:rPr>
+        <w:t xml:space="preserve"> para consumo</w:t>
+      </w:r>
+      <w:r>
+        <w:rPr>
+          <w:rFonts w:ascii="Times New Roman" w:hAnsi="Times New Roman" w:cs="Times New Roman"/>
+          <w:sz w:val="24"/>
+          <w:szCs w:val="24"/>
+        </w:rPr>
+        <w:t xml:space="preserve"> a bajo costo y prácticamente sin supervisión.</w:t>
+      </w:r>
+    </w:p>
+    <w:p>
+      <w:pPr>
+        <w:pStyle w:val="Ttulo3"/>
+      </w:pPr>
+      <w:bookmarkStart w:id="15" w:name="_Toc16866889"/>
+      <w:r>
+        <w:t>Limites</w:t>
+      </w:r>
+      <w:bookmarkEnd w:id="15"/>
+      <w:r>
+        <w:t xml:space="preserve"> </w:t>
+      </w:r>
+    </w:p>
+    <w:p>
+      <w:pPr>
+        <w:pStyle w:val="Prrafodelista"/>
+        <w:ind w:left="0"/>
+        <w:jc w:val="both"/>
+        <w:rPr>
+          <w:rFonts w:ascii="Times New Roman" w:hAnsi="Times New Roman" w:cs="Times New Roman"/>
+          <w:sz w:val="24"/>
+          <w:szCs w:val="24"/>
+        </w:rPr>
+      </w:pPr>
+      <w:r>
+        <w:rPr>
+          <w:rFonts w:ascii="Times New Roman" w:hAnsi="Times New Roman" w:cs="Times New Roman"/>
+          <w:sz w:val="24"/>
+          <w:szCs w:val="24"/>
+        </w:rPr>
+        <w:t xml:space="preserve">Este es un sistema de internet de las cosas </w:t>
+      </w:r>
+      <w:r>
+        <w:rPr>
+          <w:rFonts w:ascii="Times New Roman" w:hAnsi="Times New Roman" w:cs="Times New Roman"/>
+          <w:sz w:val="24"/>
+          <w:szCs w:val="24"/>
+        </w:rPr>
+        <w:t>con sensores para</w:t>
+      </w:r>
+      <w:r>
+        <w:rPr>
+          <w:rFonts w:ascii="Times New Roman" w:hAnsi="Times New Roman" w:cs="Times New Roman"/>
+          <w:sz w:val="24"/>
+          <w:szCs w:val="24"/>
+        </w:rPr>
+        <w:t xml:space="preserve"> un huerto familiar</w:t>
+      </w:r>
+      <w:r>
+        <w:rPr>
+          <w:rFonts w:ascii="Times New Roman" w:hAnsi="Times New Roman" w:cs="Times New Roman"/>
+          <w:sz w:val="24"/>
+          <w:szCs w:val="24"/>
+        </w:rPr>
+        <w:t xml:space="preserve"> urbano</w:t>
+      </w:r>
+      <w:r>
+        <w:rPr>
+          <w:rFonts w:ascii="Times New Roman" w:hAnsi="Times New Roman" w:cs="Times New Roman"/>
+          <w:sz w:val="24"/>
+          <w:szCs w:val="24"/>
+        </w:rPr>
+        <w:t xml:space="preserve"> con un</w:t>
+      </w:r>
+      <w:r>
+        <w:rPr>
+          <w:rFonts w:ascii="Times New Roman" w:hAnsi="Times New Roman" w:cs="Times New Roman"/>
+          <w:sz w:val="24"/>
+          <w:szCs w:val="24"/>
+        </w:rPr>
+        <w:t xml:space="preserve"> área </w:t>
+      </w:r>
+      <w:r>
+        <w:rPr>
+          <w:rFonts w:ascii="Times New Roman" w:hAnsi="Times New Roman" w:cs="Times New Roman"/>
+          <w:sz w:val="24"/>
+          <w:szCs w:val="24"/>
+        </w:rPr>
+        <w:t>de 2 x 1.2 metros</w:t>
+      </w:r>
+      <w:r>
+        <w:rPr>
+          <w:rFonts w:ascii="Times New Roman" w:hAnsi="Times New Roman" w:cs="Times New Roman"/>
+          <w:sz w:val="24"/>
+          <w:szCs w:val="24"/>
+        </w:rPr>
+        <w:t>.</w:t>
+      </w:r>
+    </w:p>
+    <w:p>
+      <w:pPr>
+        <w:pStyle w:val="Prrafodelista"/>
+        <w:ind w:left="0"/>
+        <w:jc w:val="both"/>
+        <w:rPr>
+          <w:rFonts w:ascii="Times New Roman" w:hAnsi="Times New Roman" w:cs="Times New Roman"/>
+          <w:sz w:val="24"/>
+          <w:szCs w:val="24"/>
+        </w:rPr>
+      </w:pPr>
+    </w:p>
+    <w:p>
+      <w:pPr>
+        <w:pStyle w:val="Prrafodelista"/>
+        <w:ind w:left="0"/>
+        <w:jc w:val="both"/>
+        <w:rPr>
+          <w:rFonts w:ascii="Times New Roman" w:hAnsi="Times New Roman" w:cs="Times New Roman"/>
+          <w:sz w:val="24"/>
+          <w:szCs w:val="24"/>
+        </w:rPr>
+      </w:pPr>
+    </w:p>
+    <w:p>
+      <w:pPr>
+        <w:pStyle w:val="Prrafodelista"/>
+        <w:ind w:left="0"/>
+        <w:jc w:val="both"/>
+        <w:rPr>
+          <w:rFonts w:ascii="Times New Roman" w:hAnsi="Times New Roman" w:cs="Times New Roman"/>
+          <w:sz w:val="24"/>
+          <w:szCs w:val="24"/>
+        </w:rPr>
+      </w:pPr>
+    </w:p>
+    <w:p>
+      <w:pPr>
+        <w:pStyle w:val="Prrafodelista"/>
+        <w:ind w:left="0"/>
+        <w:jc w:val="both"/>
+        <w:rPr>
+          <w:rFonts w:ascii="Times New Roman" w:hAnsi="Times New Roman" w:cs="Times New Roman"/>
+          <w:sz w:val="24"/>
+          <w:szCs w:val="24"/>
+        </w:rPr>
+      </w:pPr>
+    </w:p>
+    <w:p>
+      <w:pPr>
+        <w:pStyle w:val="Prrafodelista"/>
+        <w:ind w:left="0"/>
+        <w:jc w:val="both"/>
+        <w:rPr>
+          <w:rFonts w:ascii="Times New Roman" w:hAnsi="Times New Roman" w:cs="Times New Roman"/>
+          <w:sz w:val="24"/>
+          <w:szCs w:val="24"/>
+        </w:rPr>
+      </w:pPr>
+    </w:p>
+    <w:p>
+      <w:pPr>
+        <w:pStyle w:val="Prrafodelista"/>
+        <w:ind w:left="0"/>
+        <w:jc w:val="both"/>
+        <w:rPr>
+          <w:rFonts w:ascii="Times New Roman" w:hAnsi="Times New Roman" w:cs="Times New Roman"/>
+          <w:sz w:val="24"/>
+          <w:szCs w:val="24"/>
+        </w:rPr>
+      </w:pPr>
+    </w:p>
+    <w:p>
+      <w:pPr>
+        <w:pStyle w:val="Prrafodelista"/>
+        <w:ind w:left="0"/>
+        <w:jc w:val="both"/>
+        <w:rPr>
+          <w:rFonts w:ascii="Times New Roman" w:hAnsi="Times New Roman" w:cs="Times New Roman"/>
+          <w:sz w:val="24"/>
+          <w:szCs w:val="24"/>
+        </w:rPr>
+      </w:pPr>
+    </w:p>
+    <w:p>
+      <w:pPr>
+        <w:pStyle w:val="Prrafodelista"/>
+        <w:ind w:left="0"/>
+        <w:jc w:val="both"/>
+        <w:rPr>
+          <w:rFonts w:ascii="Times New Roman" w:hAnsi="Times New Roman" w:cs="Times New Roman"/>
+          <w:sz w:val="24"/>
+          <w:szCs w:val="24"/>
+        </w:rPr>
+      </w:pPr>
+    </w:p>
+    <w:p>
+      <w:pPr>
+        <w:pStyle w:val="Prrafodelista"/>
+        <w:ind w:left="0"/>
+        <w:jc w:val="both"/>
+        <w:rPr>
+          <w:rFonts w:ascii="Times New Roman" w:hAnsi="Times New Roman" w:cs="Times New Roman"/>
+          <w:sz w:val="24"/>
+          <w:szCs w:val="24"/>
+        </w:rPr>
+      </w:pPr>
+    </w:p>
+    <w:p>
+      <w:pPr>
+        <w:pStyle w:val="Prrafodelista"/>
+        <w:ind w:left="0"/>
+        <w:jc w:val="both"/>
+        <w:rPr>
+          <w:rFonts w:ascii="Times New Roman" w:hAnsi="Times New Roman" w:cs="Times New Roman"/>
+          <w:sz w:val="24"/>
+          <w:szCs w:val="24"/>
+        </w:rPr>
+      </w:pPr>
+    </w:p>
+    <w:p>
+      <w:pPr>
+        <w:pStyle w:val="Prrafodelista"/>
+        <w:ind w:left="0"/>
+        <w:jc w:val="both"/>
+        <w:rPr>
+          <w:rFonts w:ascii="Times New Roman" w:hAnsi="Times New Roman" w:cs="Times New Roman"/>
+          <w:sz w:val="24"/>
+          <w:szCs w:val="24"/>
+        </w:rPr>
+      </w:pPr>
+    </w:p>
+    <w:p>
+      <w:pPr>
+        <w:pStyle w:val="Prrafodelista"/>
+        <w:ind w:left="0"/>
+        <w:jc w:val="both"/>
+        <w:rPr>
+          <w:rFonts w:ascii="Times New Roman" w:hAnsi="Times New Roman" w:cs="Times New Roman"/>
+          <w:sz w:val="24"/>
+          <w:szCs w:val="24"/>
+        </w:rPr>
+      </w:pPr>
+    </w:p>
+    <w:p>
+      <w:pPr>
+        <w:pStyle w:val="Prrafodelista"/>
+        <w:ind w:left="0"/>
+        <w:jc w:val="both"/>
+        <w:rPr>
+          <w:rFonts w:ascii="Times New Roman" w:hAnsi="Times New Roman" w:cs="Times New Roman"/>
+          <w:sz w:val="24"/>
+          <w:szCs w:val="24"/>
+        </w:rPr>
+      </w:pPr>
+    </w:p>
+    <w:bookmarkStart w:id="16" w:name="_Toc16866890" w:displacedByCustomXml="next"/>
+    <w:sdt>
+      <w:sdtPr>
+        <w:rPr>
+          <w:lang w:val="es-ES"/>
+        </w:rPr>
+        <w:id w:val="-1846776659"/>
+        <w:docPartObj>
+          <w:docPartGallery w:val="Bibliographies"/>
+          <w:docPartUnique/>
+        </w:docPartObj>
+      </w:sdtPr>
+      <w:sdtEndPr>
+        <w:rPr>
+          <w:rFonts w:asciiTheme="minorHAnsi" w:eastAsiaTheme="minorEastAsia" w:hAnsiTheme="minorHAnsi" w:cstheme="minorBidi"/>
+          <w:b w:val="0"/>
+          <w:sz w:val="21"/>
+          <w:szCs w:val="21"/>
+          <w:lang w:val="es-MX"/>
+        </w:rPr>
+      </w:sdtEndPr>
+      <w:sdtContent>
+        <w:p>
+          <w:pPr>
+            <w:pStyle w:val="Ttulo1"/>
+          </w:pPr>
+          <w:r>
+            <w:t>Referencias</w:t>
+          </w:r>
+          <w:bookmarkEnd w:id="16"/>
+        </w:p>
+        <w:sdt>
+          <w:sdtPr>
+            <w:id w:val="-573587230"/>
+            <w:bibliography/>
+          </w:sdtPr>
+          <w:sdtContent>
+            <w:p>
+              <w:pPr>
+                <w:pStyle w:val="Bibliografa"/>
+                <w:ind w:left="720" w:hanging="720"/>
+                <w:rPr>
+                  <w:noProof/>
+                  <w:sz w:val="24"/>
+                  <w:szCs w:val="24"/>
+                </w:rPr>
+              </w:pPr>
+              <w:r>
+                <w:fldChar w:fldCharType="begin"/>
+              </w:r>
+              <w:r>
+                <w:instrText>BIBLIOGRAPHY</w:instrText>
+              </w:r>
+              <w:r>
+                <w:fldChar w:fldCharType="separate"/>
+              </w:r>
+              <w:r>
+                <w:rPr>
+                  <w:noProof/>
+                </w:rPr>
+                <w:t xml:space="preserve">We Are Social. (30 de enero de 2019). </w:t>
+              </w:r>
+              <w:r>
+                <w:rPr>
+                  <w:i/>
+                  <w:iCs/>
+                  <w:noProof/>
+                </w:rPr>
+                <w:t>Digital 2019: Global Internet Use Accelerates - We Are Social</w:t>
+              </w:r>
+              <w:r>
+                <w:rPr>
+                  <w:noProof/>
+                </w:rPr>
+                <w:t>. Recuperado el 2019, de We Are Social: https://wearesocial.com/global-digital-report-2019</w:t>
+              </w:r>
+            </w:p>
+            <w:p>
+              <w:r>
+                <w:rPr>
+                  <w:b/>
+                  <w:bCs/>
+                </w:rPr>
+                <w:fldChar w:fldCharType="end"/>
+              </w:r>
+            </w:p>
+          </w:sdtContent>
+        </w:sdt>
+      </w:sdtContent>
+    </w:sdt>
+    <w:p>
+      <w:pPr>
+        <w:pStyle w:val="Prrafodelista"/>
+        <w:ind w:left="0"/>
+        <w:jc w:val="both"/>
+        <w:rPr>
+          <w:rFonts w:ascii="Times New Roman" w:hAnsi="Times New Roman" w:cs="Times New Roman"/>
+          <w:sz w:val="24"/>
+          <w:szCs w:val="24"/>
+        </w:rPr>
+      </w:pPr>
+    </w:p>
+    <w:p>
+      <w:pPr>
+        <w:pStyle w:val="Prrafodelista"/>
+        <w:ind w:left="0"/>
+        <w:jc w:val="both"/>
+        <w:rPr>
+          <w:rFonts w:ascii="Times New Roman" w:hAnsi="Times New Roman" w:cs="Times New Roman"/>
+          <w:sz w:val="24"/>
+          <w:szCs w:val="24"/>
+        </w:rPr>
+      </w:pPr>
     </w:p>
     <w:sectPr>
       <w:footerReference w:type="default" r:id="rId12"/>
@@ -3602,29 +6551,43 @@
 
 <file path=word/footer2.xml><?xml version="1.0" encoding="utf-8"?>
 <w:ftr xmlns:wpc="http://schemas.microsoft.com/office/word/2010/wordprocessingCanvas" xmlns:mc="http://schemas.openxmlformats.org/markup-compatibility/2006" xmlns:o="urn:schemas-microsoft-com:office:office" xmlns:r="http://schemas.openxmlformats.org/officeDocument/2006/relationships" xmlns:m="http://schemas.openxmlformats.org/officeDocument/2006/math" xmlns:v="urn:schemas-microsoft-com:vml" xmlns:wp14="http://schemas.microsoft.com/office/word/2010/wordprocessingDrawing" xmlns:wp="http://schemas.openxmlformats.org/drawingml/2006/wordprocessingDrawing" xmlns:w10="urn:schemas-microsoft-com:office:word" xmlns:w="http://schemas.openxmlformats.org/wordprocessingml/2006/main" xmlns:w14="http://schemas.microsoft.com/office/word/2010/wordml" xmlns:w15="http://schemas.microsoft.com/office/word/2012/wordml" xmlns:wpg="http://schemas.microsoft.com/office/word/2010/wordprocessingGroup" xmlns:wpi="http://schemas.microsoft.com/office/word/2010/wordprocessingInk" xmlns:wne="http://schemas.microsoft.com/office/word/2006/wordml" xmlns:wps="http://schemas.microsoft.com/office/word/2010/wordprocessingShape" mc:Ignorable="w14 w15 wp14">
-  <w:p>
-    <w:pPr>
-      <w:pStyle w:val="Piedepgina"/>
-      <w:jc w:val="center"/>
-      <w:rPr>
-        <w:rFonts w:ascii="Times New Roman" w:hAnsi="Times New Roman" w:cs="Times New Roman"/>
-        <w:b/>
-        <w:caps/>
-        <w:sz w:val="24"/>
-        <w:szCs w:val="24"/>
-      </w:rPr>
-    </w:pPr>
-    <w:r>
-      <w:rPr>
-        <w:rFonts w:ascii="Times New Roman" w:hAnsi="Times New Roman" w:cs="Times New Roman"/>
-        <w:b/>
-        <w:caps/>
-        <w:sz w:val="24"/>
-        <w:szCs w:val="24"/>
-      </w:rPr>
-      <w:t>1</w:t>
-    </w:r>
-  </w:p>
+  <w:sdt>
+    <w:sdtPr>
+      <w:id w:val="-866992609"/>
+      <w:docPartObj>
+        <w:docPartGallery w:val="Page Numbers (Bottom of Page)"/>
+        <w:docPartUnique/>
+      </w:docPartObj>
+    </w:sdtPr>
+    <w:sdtEndPr/>
+    <w:sdtContent>
+      <w:p>
+        <w:pPr>
+          <w:pStyle w:val="Piedepgina"/>
+          <w:jc w:val="center"/>
+        </w:pPr>
+        <w:r>
+          <w:fldChar w:fldCharType="begin"/>
+        </w:r>
+        <w:r>
+          <w:instrText>PAGE   \* MERGEFORMAT</w:instrText>
+        </w:r>
+        <w:r>
+          <w:fldChar w:fldCharType="separate"/>
+        </w:r>
+        <w:r>
+          <w:rPr>
+            <w:noProof/>
+            <w:lang w:val="es-ES"/>
+          </w:rPr>
+          <w:t>3</w:t>
+        </w:r>
+        <w:r>
+          <w:fldChar w:fldCharType="end"/>
+        </w:r>
+      </w:p>
+    </w:sdtContent>
+  </w:sdt>
   <w:p>
     <w:pPr>
       <w:pStyle w:val="Piedepgina"/>
@@ -3661,6 +6624,323 @@
 <file path=word/numbering.xml><?xml version="1.0" encoding="utf-8"?>
 <w:numbering xmlns:wpc="http://schemas.microsoft.com/office/word/2010/wordprocessingCanvas" xmlns:mc="http://schemas.openxmlformats.org/markup-compatibility/2006" xmlns:o="urn:schemas-microsoft-com:office:office" xmlns:r="http://schemas.openxmlformats.org/officeDocument/2006/relationships" xmlns:m="http://schemas.openxmlformats.org/officeDocument/2006/math" xmlns:v="urn:schemas-microsoft-com:vml" xmlns:wp14="http://schemas.microsoft.com/office/word/2010/wordprocessingDrawing" xmlns:wp="http://schemas.openxmlformats.org/drawingml/2006/wordprocessingDrawing" xmlns:w10="urn:schemas-microsoft-com:office:word" xmlns:w="http://schemas.openxmlformats.org/wordprocessingml/2006/main" xmlns:w14="http://schemas.microsoft.com/office/word/2010/wordml" xmlns:w15="http://schemas.microsoft.com/office/word/2012/wordml" xmlns:wpg="http://schemas.microsoft.com/office/word/2010/wordprocessingGroup" xmlns:wpi="http://schemas.microsoft.com/office/word/2010/wordprocessingInk" xmlns:wne="http://schemas.microsoft.com/office/word/2006/wordml" xmlns:wps="http://schemas.microsoft.com/office/word/2010/wordprocessingShape" mc:Ignorable="w14 w15 wp14">
   <w:abstractNum w:abstractNumId="0" w15:restartNumberingAfterBreak="0">
+    <w:nsid w:val="38AA1E42"/>
+    <w:multiLevelType w:val="multilevel"/>
+    <w:tmpl w:val="7A9C3F84"/>
+    <w:lvl w:ilvl="0">
+      <w:start w:val="1"/>
+      <w:numFmt w:val="decimal"/>
+      <w:lvlText w:val="%1"/>
+      <w:lvlJc w:val="left"/>
+      <w:pPr>
+        <w:ind w:left="375" w:hanging="375"/>
+      </w:pPr>
+      <w:rPr>
+        <w:rFonts w:hint="default"/>
+      </w:rPr>
+    </w:lvl>
+    <w:lvl w:ilvl="1">
+      <w:start w:val="1"/>
+      <w:numFmt w:val="decimal"/>
+      <w:pStyle w:val="Ttulo2"/>
+      <w:lvlText w:val="%1.%2"/>
+      <w:lvlJc w:val="left"/>
+      <w:pPr>
+        <w:ind w:left="735" w:hanging="375"/>
+      </w:pPr>
+      <w:rPr>
+        <w:rFonts w:hint="default"/>
+      </w:rPr>
+    </w:lvl>
+    <w:lvl w:ilvl="2">
+      <w:start w:val="1"/>
+      <w:numFmt w:val="decimal"/>
+      <w:pStyle w:val="Ttulo3"/>
+      <w:lvlText w:val="%1.%2.%3"/>
+      <w:lvlJc w:val="left"/>
+      <w:pPr>
+        <w:ind w:left="1440" w:hanging="720"/>
+      </w:pPr>
+      <w:rPr>
+        <w:rFonts w:hint="default"/>
+      </w:rPr>
+    </w:lvl>
+    <w:lvl w:ilvl="3">
+      <w:start w:val="1"/>
+      <w:numFmt w:val="decimal"/>
+      <w:lvlText w:val="%1.%2.%3.%4"/>
+      <w:lvlJc w:val="left"/>
+      <w:pPr>
+        <w:ind w:left="2160" w:hanging="1080"/>
+      </w:pPr>
+      <w:rPr>
+        <w:rFonts w:hint="default"/>
+      </w:rPr>
+    </w:lvl>
+    <w:lvl w:ilvl="4">
+      <w:start w:val="1"/>
+      <w:numFmt w:val="decimal"/>
+      <w:lvlText w:val="%1.%2.%3.%4.%5"/>
+      <w:lvlJc w:val="left"/>
+      <w:pPr>
+        <w:ind w:left="2520" w:hanging="1080"/>
+      </w:pPr>
+      <w:rPr>
+        <w:rFonts w:hint="default"/>
+      </w:rPr>
+    </w:lvl>
+    <w:lvl w:ilvl="5">
+      <w:start w:val="1"/>
+      <w:numFmt w:val="decimal"/>
+      <w:lvlText w:val="%1.%2.%3.%4.%5.%6"/>
+      <w:lvlJc w:val="left"/>
+      <w:pPr>
+        <w:ind w:left="3240" w:hanging="1440"/>
+      </w:pPr>
+      <w:rPr>
+        <w:rFonts w:hint="default"/>
+      </w:rPr>
+    </w:lvl>
+    <w:lvl w:ilvl="6">
+      <w:start w:val="1"/>
+      <w:numFmt w:val="decimal"/>
+      <w:lvlText w:val="%1.%2.%3.%4.%5.%6.%7"/>
+      <w:lvlJc w:val="left"/>
+      <w:pPr>
+        <w:ind w:left="3600" w:hanging="1440"/>
+      </w:pPr>
+      <w:rPr>
+        <w:rFonts w:hint="default"/>
+      </w:rPr>
+    </w:lvl>
+    <w:lvl w:ilvl="7">
+      <w:start w:val="1"/>
+      <w:numFmt w:val="decimal"/>
+      <w:lvlText w:val="%1.%2.%3.%4.%5.%6.%7.%8"/>
+      <w:lvlJc w:val="left"/>
+      <w:pPr>
+        <w:ind w:left="4320" w:hanging="1800"/>
+      </w:pPr>
+      <w:rPr>
+        <w:rFonts w:hint="default"/>
+      </w:rPr>
+    </w:lvl>
+    <w:lvl w:ilvl="8">
+      <w:start w:val="1"/>
+      <w:numFmt w:val="decimal"/>
+      <w:lvlText w:val="%1.%2.%3.%4.%5.%6.%7.%8.%9"/>
+      <w:lvlJc w:val="left"/>
+      <w:pPr>
+        <w:ind w:left="5040" w:hanging="2160"/>
+      </w:pPr>
+      <w:rPr>
+        <w:rFonts w:hint="default"/>
+      </w:rPr>
+    </w:lvl>
+  </w:abstractNum>
+  <w:abstractNum w:abstractNumId="1" w15:restartNumberingAfterBreak="0">
+    <w:nsid w:val="3B8A4B12"/>
+    <w:multiLevelType w:val="hybridMultilevel"/>
+    <w:tmpl w:val="341A16B0"/>
+    <w:lvl w:ilvl="0" w:tplc="DE422D06">
+      <w:start w:val="1"/>
+      <w:numFmt w:val="decimal"/>
+      <w:lvlText w:val="%1.1.1"/>
+      <w:lvlJc w:val="left"/>
+      <w:pPr>
+        <w:ind w:left="720" w:hanging="360"/>
+      </w:pPr>
+      <w:rPr>
+        <w:rFonts w:hint="default"/>
+      </w:rPr>
+    </w:lvl>
+    <w:lvl w:ilvl="1" w:tplc="100A0019" w:tentative="1">
+      <w:start w:val="1"/>
+      <w:numFmt w:val="lowerLetter"/>
+      <w:lvlText w:val="%2."/>
+      <w:lvlJc w:val="left"/>
+      <w:pPr>
+        <w:ind w:left="1440" w:hanging="360"/>
+      </w:pPr>
+    </w:lvl>
+    <w:lvl w:ilvl="2" w:tplc="100A001B" w:tentative="1">
+      <w:start w:val="1"/>
+      <w:numFmt w:val="lowerRoman"/>
+      <w:lvlText w:val="%3."/>
+      <w:lvlJc w:val="right"/>
+      <w:pPr>
+        <w:ind w:left="2160" w:hanging="180"/>
+      </w:pPr>
+    </w:lvl>
+    <w:lvl w:ilvl="3" w:tplc="100A000F" w:tentative="1">
+      <w:start w:val="1"/>
+      <w:numFmt w:val="decimal"/>
+      <w:lvlText w:val="%4."/>
+      <w:lvlJc w:val="left"/>
+      <w:pPr>
+        <w:ind w:left="2880" w:hanging="360"/>
+      </w:pPr>
+    </w:lvl>
+    <w:lvl w:ilvl="4" w:tplc="100A0019" w:tentative="1">
+      <w:start w:val="1"/>
+      <w:numFmt w:val="lowerLetter"/>
+      <w:lvlText w:val="%5."/>
+      <w:lvlJc w:val="left"/>
+      <w:pPr>
+        <w:ind w:left="3600" w:hanging="360"/>
+      </w:pPr>
+    </w:lvl>
+    <w:lvl w:ilvl="5" w:tplc="100A001B" w:tentative="1">
+      <w:start w:val="1"/>
+      <w:numFmt w:val="lowerRoman"/>
+      <w:lvlText w:val="%6."/>
+      <w:lvlJc w:val="right"/>
+      <w:pPr>
+        <w:ind w:left="4320" w:hanging="180"/>
+      </w:pPr>
+    </w:lvl>
+    <w:lvl w:ilvl="6" w:tplc="100A000F" w:tentative="1">
+      <w:start w:val="1"/>
+      <w:numFmt w:val="decimal"/>
+      <w:lvlText w:val="%7."/>
+      <w:lvlJc w:val="left"/>
+      <w:pPr>
+        <w:ind w:left="5040" w:hanging="360"/>
+      </w:pPr>
+    </w:lvl>
+    <w:lvl w:ilvl="7" w:tplc="100A0019" w:tentative="1">
+      <w:start w:val="1"/>
+      <w:numFmt w:val="lowerLetter"/>
+      <w:lvlText w:val="%8."/>
+      <w:lvlJc w:val="left"/>
+      <w:pPr>
+        <w:ind w:left="5760" w:hanging="360"/>
+      </w:pPr>
+    </w:lvl>
+    <w:lvl w:ilvl="8" w:tplc="100A001B" w:tentative="1">
+      <w:start w:val="1"/>
+      <w:numFmt w:val="lowerRoman"/>
+      <w:lvlText w:val="%9."/>
+      <w:lvlJc w:val="right"/>
+      <w:pPr>
+        <w:ind w:left="6480" w:hanging="180"/>
+      </w:pPr>
+    </w:lvl>
+  </w:abstractNum>
+  <w:abstractNum w:abstractNumId="2" w15:restartNumberingAfterBreak="0">
+    <w:nsid w:val="51BF4127"/>
+    <w:multiLevelType w:val="hybridMultilevel"/>
+    <w:tmpl w:val="56D6C22E"/>
+    <w:lvl w:ilvl="0" w:tplc="100A0001">
+      <w:start w:val="1"/>
+      <w:numFmt w:val="bullet"/>
+      <w:lvlText w:val=""/>
+      <w:lvlJc w:val="left"/>
+      <w:pPr>
+        <w:ind w:left="720" w:hanging="360"/>
+      </w:pPr>
+      <w:rPr>
+        <w:rFonts w:ascii="Symbol" w:hAnsi="Symbol" w:hint="default"/>
+      </w:rPr>
+    </w:lvl>
+    <w:lvl w:ilvl="1" w:tplc="100A0003" w:tentative="1">
+      <w:start w:val="1"/>
+      <w:numFmt w:val="bullet"/>
+      <w:lvlText w:val="o"/>
+      <w:lvlJc w:val="left"/>
+      <w:pPr>
+        <w:ind w:left="1440" w:hanging="360"/>
+      </w:pPr>
+      <w:rPr>
+        <w:rFonts w:ascii="Courier New" w:hAnsi="Courier New" w:cs="Courier New" w:hint="default"/>
+      </w:rPr>
+    </w:lvl>
+    <w:lvl w:ilvl="2" w:tplc="100A0005" w:tentative="1">
+      <w:start w:val="1"/>
+      <w:numFmt w:val="bullet"/>
+      <w:lvlText w:val=""/>
+      <w:lvlJc w:val="left"/>
+      <w:pPr>
+        <w:ind w:left="2160" w:hanging="360"/>
+      </w:pPr>
+      <w:rPr>
+        <w:rFonts w:ascii="Wingdings" w:hAnsi="Wingdings" w:hint="default"/>
+      </w:rPr>
+    </w:lvl>
+    <w:lvl w:ilvl="3" w:tplc="100A0001" w:tentative="1">
+      <w:start w:val="1"/>
+      <w:numFmt w:val="bullet"/>
+      <w:lvlText w:val=""/>
+      <w:lvlJc w:val="left"/>
+      <w:pPr>
+        <w:ind w:left="2880" w:hanging="360"/>
+      </w:pPr>
+      <w:rPr>
+        <w:rFonts w:ascii="Symbol" w:hAnsi="Symbol" w:hint="default"/>
+      </w:rPr>
+    </w:lvl>
+    <w:lvl w:ilvl="4" w:tplc="100A0003" w:tentative="1">
+      <w:start w:val="1"/>
+      <w:numFmt w:val="bullet"/>
+      <w:lvlText w:val="o"/>
+      <w:lvlJc w:val="left"/>
+      <w:pPr>
+        <w:ind w:left="3600" w:hanging="360"/>
+      </w:pPr>
+      <w:rPr>
+        <w:rFonts w:ascii="Courier New" w:hAnsi="Courier New" w:cs="Courier New" w:hint="default"/>
+      </w:rPr>
+    </w:lvl>
+    <w:lvl w:ilvl="5" w:tplc="100A0005" w:tentative="1">
+      <w:start w:val="1"/>
+      <w:numFmt w:val="bullet"/>
+      <w:lvlText w:val=""/>
+      <w:lvlJc w:val="left"/>
+      <w:pPr>
+        <w:ind w:left="4320" w:hanging="360"/>
+      </w:pPr>
+      <w:rPr>
+        <w:rFonts w:ascii="Wingdings" w:hAnsi="Wingdings" w:hint="default"/>
+      </w:rPr>
+    </w:lvl>
+    <w:lvl w:ilvl="6" w:tplc="100A0001" w:tentative="1">
+      <w:start w:val="1"/>
+      <w:numFmt w:val="bullet"/>
+      <w:lvlText w:val=""/>
+      <w:lvlJc w:val="left"/>
+      <w:pPr>
+        <w:ind w:left="5040" w:hanging="360"/>
+      </w:pPr>
+      <w:rPr>
+        <w:rFonts w:ascii="Symbol" w:hAnsi="Symbol" w:hint="default"/>
+      </w:rPr>
+    </w:lvl>
+    <w:lvl w:ilvl="7" w:tplc="100A0003" w:tentative="1">
+      <w:start w:val="1"/>
+      <w:numFmt w:val="bullet"/>
+      <w:lvlText w:val="o"/>
+      <w:lvlJc w:val="left"/>
+      <w:pPr>
+        <w:ind w:left="5760" w:hanging="360"/>
+      </w:pPr>
+      <w:rPr>
+        <w:rFonts w:ascii="Courier New" w:hAnsi="Courier New" w:cs="Courier New" w:hint="default"/>
+      </w:rPr>
+    </w:lvl>
+    <w:lvl w:ilvl="8" w:tplc="100A0005" w:tentative="1">
+      <w:start w:val="1"/>
+      <w:numFmt w:val="bullet"/>
+      <w:lvlText w:val=""/>
+      <w:lvlJc w:val="left"/>
+      <w:pPr>
+        <w:ind w:left="6480" w:hanging="360"/>
+      </w:pPr>
+      <w:rPr>
+        <w:rFonts w:ascii="Wingdings" w:hAnsi="Wingdings" w:hint="default"/>
+      </w:rPr>
+    </w:lvl>
+  </w:abstractNum>
+  <w:abstractNum w:abstractNumId="3" w15:restartNumberingAfterBreak="0">
     <w:nsid w:val="5D670B4D"/>
     <w:multiLevelType w:val="multilevel"/>
     <w:tmpl w:val="51C41E8C"/>
@@ -3773,14 +7053,13 @@
       </w:rPr>
     </w:lvl>
   </w:abstractNum>
-  <w:abstractNum w:abstractNumId="1" w15:restartNumberingAfterBreak="0">
+  <w:abstractNum w:abstractNumId="4" w15:restartNumberingAfterBreak="0">
     <w:nsid w:val="7AC05BDD"/>
     <w:multiLevelType w:val="hybridMultilevel"/>
-    <w:tmpl w:val="570A9532"/>
-    <w:lvl w:ilvl="0" w:tplc="B76071A6">
+    <w:tmpl w:val="304E7B8A"/>
+    <w:lvl w:ilvl="0" w:tplc="DDDCF814">
       <w:start w:val="1"/>
       <w:numFmt w:val="decimal"/>
-      <w:pStyle w:val="Ttulo2"/>
       <w:lvlText w:val="%1.1"/>
       <w:lvlJc w:val="left"/>
       <w:pPr>
@@ -3864,10 +7143,19 @@
     </w:lvl>
   </w:abstractNum>
   <w:num w:numId="1">
+    <w:abstractNumId w:val="3"/>
+  </w:num>
+  <w:num w:numId="2">
+    <w:abstractNumId w:val="4"/>
+  </w:num>
+  <w:num w:numId="3">
     <w:abstractNumId w:val="0"/>
   </w:num>
-  <w:num w:numId="2">
+  <w:num w:numId="4">
     <w:abstractNumId w:val="1"/>
+  </w:num>
+  <w:num w:numId="5">
+    <w:abstractNumId w:val="2"/>
   </w:num>
 </w:numbering>
 </file>
@@ -4304,12 +7592,13 @@
     <w:uiPriority w:val="9"/>
     <w:unhideWhenUsed/>
     <w:qFormat/>
-    <w:rsid w:val="00FA5449"/>
+    <w:rsid w:val="00942FB5"/>
     <w:pPr>
       <w:keepNext/>
       <w:keepLines/>
       <w:numPr>
-        <w:numId w:val="2"/>
+        <w:ilvl w:val="1"/>
+        <w:numId w:val="3"/>
       </w:numPr>
       <w:ind w:left="0" w:firstLine="0"/>
       <w:outlineLvl w:val="1"/>
@@ -4318,6 +7607,33 @@
       <w:rFonts w:ascii="Times New Roman" w:eastAsiaTheme="majorEastAsia" w:hAnsi="Times New Roman" w:cstheme="majorBidi"/>
       <w:sz w:val="28"/>
       <w:szCs w:val="26"/>
+    </w:rPr>
+  </w:style>
+  <w:style w:type="paragraph" w:styleId="Ttulo3">
+    <w:name w:val="heading 3"/>
+    <w:basedOn w:val="Normal"/>
+    <w:next w:val="Normal"/>
+    <w:link w:val="Ttulo3Car"/>
+    <w:autoRedefine/>
+    <w:uiPriority w:val="9"/>
+    <w:unhideWhenUsed/>
+    <w:qFormat/>
+    <w:rsid w:val="002B64DD"/>
+    <w:pPr>
+      <w:keepNext/>
+      <w:keepLines/>
+      <w:numPr>
+        <w:ilvl w:val="2"/>
+        <w:numId w:val="3"/>
+      </w:numPr>
+      <w:ind w:left="0" w:firstLine="0"/>
+      <w:jc w:val="both"/>
+      <w:outlineLvl w:val="2"/>
+    </w:pPr>
+    <w:rPr>
+      <w:rFonts w:ascii="Times New Roman" w:eastAsiaTheme="majorEastAsia" w:hAnsi="Times New Roman" w:cstheme="majorBidi"/>
+      <w:sz w:val="28"/>
+      <w:szCs w:val="24"/>
     </w:rPr>
   </w:style>
   <w:style w:type="character" w:default="1" w:styleId="Fuentedeprrafopredeter">
@@ -4486,13 +7802,91 @@
     <w:basedOn w:val="Fuentedeprrafopredeter"/>
     <w:link w:val="Ttulo2"/>
     <w:uiPriority w:val="9"/>
-    <w:rsid w:val="00FA5449"/>
+    <w:rsid w:val="00942FB5"/>
     <w:rPr>
       <w:rFonts w:ascii="Times New Roman" w:eastAsiaTheme="majorEastAsia" w:hAnsi="Times New Roman" w:cstheme="majorBidi"/>
       <w:sz w:val="28"/>
       <w:szCs w:val="26"/>
       <w:lang w:val="es-MX"/>
     </w:rPr>
+  </w:style>
+  <w:style w:type="paragraph" w:styleId="Textodeglobo">
+    <w:name w:val="Balloon Text"/>
+    <w:basedOn w:val="Normal"/>
+    <w:link w:val="TextodegloboCar"/>
+    <w:uiPriority w:val="99"/>
+    <w:semiHidden/>
+    <w:unhideWhenUsed/>
+    <w:rsid w:val="0018317F"/>
+    <w:pPr>
+      <w:spacing w:line="240" w:lineRule="auto"/>
+    </w:pPr>
+    <w:rPr>
+      <w:rFonts w:ascii="Segoe UI" w:hAnsi="Segoe UI" w:cs="Segoe UI"/>
+      <w:sz w:val="18"/>
+      <w:szCs w:val="18"/>
+    </w:rPr>
+  </w:style>
+  <w:style w:type="character" w:customStyle="1" w:styleId="TextodegloboCar">
+    <w:name w:val="Texto de globo Car"/>
+    <w:basedOn w:val="Fuentedeprrafopredeter"/>
+    <w:link w:val="Textodeglobo"/>
+    <w:uiPriority w:val="99"/>
+    <w:semiHidden/>
+    <w:rsid w:val="0018317F"/>
+    <w:rPr>
+      <w:rFonts w:ascii="Segoe UI" w:eastAsiaTheme="minorEastAsia" w:hAnsi="Segoe UI" w:cs="Segoe UI"/>
+      <w:sz w:val="18"/>
+      <w:szCs w:val="18"/>
+      <w:lang w:val="es-MX"/>
+    </w:rPr>
+  </w:style>
+  <w:style w:type="paragraph" w:styleId="TDC2">
+    <w:name w:val="toc 2"/>
+    <w:basedOn w:val="Normal"/>
+    <w:next w:val="Normal"/>
+    <w:autoRedefine/>
+    <w:uiPriority w:val="39"/>
+    <w:unhideWhenUsed/>
+    <w:rsid w:val="00942FB5"/>
+    <w:pPr>
+      <w:spacing w:after="100"/>
+      <w:ind w:left="210"/>
+    </w:pPr>
+  </w:style>
+  <w:style w:type="character" w:customStyle="1" w:styleId="Ttulo3Car">
+    <w:name w:val="Título 3 Car"/>
+    <w:basedOn w:val="Fuentedeprrafopredeter"/>
+    <w:link w:val="Ttulo3"/>
+    <w:uiPriority w:val="9"/>
+    <w:rsid w:val="002B64DD"/>
+    <w:rPr>
+      <w:rFonts w:ascii="Times New Roman" w:eastAsiaTheme="majorEastAsia" w:hAnsi="Times New Roman" w:cstheme="majorBidi"/>
+      <w:sz w:val="28"/>
+      <w:szCs w:val="24"/>
+      <w:lang w:val="es-MX"/>
+    </w:rPr>
+  </w:style>
+  <w:style w:type="paragraph" w:styleId="Bibliografa">
+    <w:name w:val="Bibliography"/>
+    <w:basedOn w:val="Normal"/>
+    <w:next w:val="Normal"/>
+    <w:uiPriority w:val="37"/>
+    <w:unhideWhenUsed/>
+    <w:rsid w:val="00CC3C54"/>
+  </w:style>
+  <w:style w:type="paragraph" w:styleId="TDC3">
+    <w:name w:val="toc 3"/>
+    <w:basedOn w:val="Normal"/>
+    <w:next w:val="Normal"/>
+    <w:autoRedefine/>
+    <w:uiPriority w:val="39"/>
+    <w:unhideWhenUsed/>
+    <w:rsid w:val="00472F21"/>
+    <w:pPr>
+      <w:spacing w:after="100"/>
+      <w:ind w:left="420"/>
+    </w:pPr>
   </w:style>
 </w:styles>
 </file>
@@ -4759,11 +8153,32 @@
 </file>
 
 <file path=customXml/item1.xml><?xml version="1.0" encoding="utf-8"?>
-<b:Sources xmlns:b="http://schemas.openxmlformats.org/officeDocument/2006/bibliography" xmlns="http://schemas.openxmlformats.org/officeDocument/2006/bibliography" SelectedStyle="\APASixthEditionOfficeOnline.xsl" StyleName="APA" Version="6"/>
+<b:Sources xmlns:b="http://schemas.openxmlformats.org/officeDocument/2006/bibliography" xmlns="http://schemas.openxmlformats.org/officeDocument/2006/bibliography" SelectedStyle="\APASixthEditionOfficeOnline.xsl" StyleName="APA" Version="6">
+  <b:Source>
+    <b:Tag>WeA19</b:Tag>
+    <b:SourceType>InternetSite</b:SourceType>
+    <b:Guid>{34895417-0A90-4527-8020-E9315A389B79}</b:Guid>
+    <b:Author>
+      <b:Author>
+        <b:Corporate>We Are Social</b:Corporate>
+      </b:Author>
+    </b:Author>
+    <b:Title>Digital 2019: Global Internet Use Accelerates - We Are Social</b:Title>
+    <b:Year>2019</b:Year>
+    <b:ShortTitle>Digital In 2019</b:ShortTitle>
+    <b:YearAccessed>2019</b:YearAccessed>
+    <b:URL>https://wearesocial.com/global-digital-report-2019</b:URL>
+    <b:LCID>es-GT</b:LCID>
+    <b:InternetSiteTitle>We Are Social</b:InternetSiteTitle>
+    <b:Month>enero</b:Month>
+    <b:Day>30</b:Day>
+    <b:RefOrder>1</b:RefOrder>
+  </b:Source>
+</b:Sources>
 </file>
 
 <file path=customXml/itemProps1.xml><?xml version="1.0" encoding="utf-8"?>
-<ds:datastoreItem xmlns:ds="http://schemas.openxmlformats.org/officeDocument/2006/customXml" ds:itemID="{F5A9FD5A-21F0-4D08-9C47-39BD9213C9C5}">
+<ds:datastoreItem xmlns:ds="http://schemas.openxmlformats.org/officeDocument/2006/customXml" ds:itemID="{6286CB48-75F7-442F-B523-219081D2A6C0}">
   <ds:schemaRefs>
     <ds:schemaRef ds:uri="http://schemas.openxmlformats.org/officeDocument/2006/bibliography"/>
   </ds:schemaRefs>
